--- a/p6-react练习手册.docx
+++ b/p6-react练习手册.docx
@@ -63,12 +63,14 @@
       <w:pPr>
         <w:rPr>
           <w:rFonts w:hint="eastAsia"/>
-          <w:sz w:val="24"/>
-        </w:rPr>
-      </w:pPr>
-      <w:r>
-        <w:rPr>
-          <w:rFonts w:hint="eastAsia"/>
+          <w:color w:val="0000FF"/>
+          <w:sz w:val="24"/>
+        </w:rPr>
+      </w:pPr>
+      <w:r>
+        <w:rPr>
+          <w:rFonts w:hint="eastAsia"/>
+          <w:color w:val="0000FF"/>
           <w:sz w:val="24"/>
         </w:rPr>
         <w:t>1、let的新特性请一一列出</w:t>
@@ -91,11 +93,6 @@
         <w:jc w:val="left"/>
         <w:rPr>
           <w:color w:val="70AD47" w:themeColor="accent6"/>
-          <w14:textFill>
-            <w14:solidFill>
-              <w14:schemeClr w14:val="accent6"/>
-            </w14:solidFill>
-          </w14:textFill>
         </w:rPr>
       </w:pPr>
       <w:r>
@@ -110,11 +107,6 @@
           <w:szCs w:val="32"/>
           <w:shd w:val="clear" w:fill="FFFFFF"/>
           <w:lang w:val="en-US" w:eastAsia="zh-CN" w:bidi="ar"/>
-          <w14:textFill>
-            <w14:solidFill>
-              <w14:schemeClr w14:val="accent6"/>
-            </w14:solidFill>
-          </w14:textFill>
         </w:rPr>
         <w:t>不存在变量提升</w:t>
       </w:r>
@@ -128,11 +120,6 @@
         <w:jc w:val="left"/>
         <w:rPr>
           <w:color w:val="70AD47" w:themeColor="accent6"/>
-          <w14:textFill>
-            <w14:solidFill>
-              <w14:schemeClr w14:val="accent6"/>
-            </w14:solidFill>
-          </w14:textFill>
         </w:rPr>
       </w:pPr>
       <w:r>
@@ -147,11 +134,6 @@
           <w:szCs w:val="32"/>
           <w:shd w:val="clear" w:fill="FFFFFF"/>
           <w:lang w:val="en-US" w:eastAsia="zh-CN" w:bidi="ar"/>
-          <w14:textFill>
-            <w14:solidFill>
-              <w14:schemeClr w14:val="accent6"/>
-            </w14:solidFill>
-          </w14:textFill>
         </w:rPr>
         <w:t>暂时性死区</w:t>
       </w:r>
@@ -165,11 +147,6 @@
         <w:jc w:val="left"/>
         <w:rPr>
           <w:color w:val="70AD47" w:themeColor="accent6"/>
-          <w14:textFill>
-            <w14:solidFill>
-              <w14:schemeClr w14:val="accent6"/>
-            </w14:solidFill>
-          </w14:textFill>
         </w:rPr>
       </w:pPr>
       <w:r>
@@ -184,11 +161,6 @@
           <w:szCs w:val="32"/>
           <w:shd w:val="clear" w:fill="FFFFFF"/>
           <w:lang w:val="en-US" w:eastAsia="zh-CN" w:bidi="ar"/>
-          <w14:textFill>
-            <w14:solidFill>
-              <w14:schemeClr w14:val="accent6"/>
-            </w14:solidFill>
-          </w14:textFill>
         </w:rPr>
         <w:t>不允许重复声明</w:t>
       </w:r>
@@ -202,11 +174,6 @@
         <w:jc w:val="left"/>
         <w:rPr>
           <w:color w:val="70AD47" w:themeColor="accent6"/>
-          <w14:textFill>
-            <w14:solidFill>
-              <w14:schemeClr w14:val="accent6"/>
-            </w14:solidFill>
-          </w14:textFill>
         </w:rPr>
       </w:pPr>
       <w:r>
@@ -221,11 +188,6 @@
           <w:szCs w:val="32"/>
           <w:shd w:val="clear" w:fill="FFFFFF"/>
           <w:lang w:val="en-US" w:eastAsia="zh-CN" w:bidi="ar"/>
-          <w14:textFill>
-            <w14:solidFill>
-              <w14:schemeClr w14:val="accent6"/>
-            </w14:solidFill>
-          </w14:textFill>
         </w:rPr>
         <w:t>块级作用域</w:t>
       </w:r>
@@ -250,12 +212,14 @@
       <w:pPr>
         <w:rPr>
           <w:rFonts w:hint="eastAsia"/>
-          <w:sz w:val="24"/>
-        </w:rPr>
-      </w:pPr>
-      <w:r>
-        <w:rPr>
-          <w:rFonts w:hint="eastAsia"/>
+          <w:color w:val="0000FF"/>
+          <w:sz w:val="24"/>
+        </w:rPr>
+      </w:pPr>
+      <w:r>
+        <w:rPr>
+          <w:rFonts w:hint="eastAsia"/>
+          <w:color w:val="0000FF"/>
           <w:sz w:val="24"/>
         </w:rPr>
         <w:t>2、const新特性--列出</w:t>
@@ -278,11 +242,6 @@
         <w:jc w:val="left"/>
         <w:rPr>
           <w:color w:val="70AD47" w:themeColor="accent6"/>
-          <w14:textFill>
-            <w14:solidFill>
-              <w14:schemeClr w14:val="accent6"/>
-            </w14:solidFill>
-          </w14:textFill>
         </w:rPr>
       </w:pPr>
       <w:r>
@@ -297,11 +256,6 @@
           <w:szCs w:val="32"/>
           <w:shd w:val="clear" w:fill="FFFFFF"/>
           <w:lang w:val="en-US" w:eastAsia="zh-CN" w:bidi="ar"/>
-          <w14:textFill>
-            <w14:solidFill>
-              <w14:schemeClr w14:val="accent6"/>
-            </w14:solidFill>
-          </w14:textFill>
         </w:rPr>
         <w:t>不存在变量提升</w:t>
       </w:r>
@@ -315,11 +269,6 @@
         <w:jc w:val="left"/>
         <w:rPr>
           <w:color w:val="70AD47" w:themeColor="accent6"/>
-          <w14:textFill>
-            <w14:solidFill>
-              <w14:schemeClr w14:val="accent6"/>
-            </w14:solidFill>
-          </w14:textFill>
         </w:rPr>
       </w:pPr>
       <w:r>
@@ -334,11 +283,6 @@
           <w:szCs w:val="32"/>
           <w:shd w:val="clear" w:fill="FFFFFF"/>
           <w:lang w:val="en-US" w:eastAsia="zh-CN" w:bidi="ar"/>
-          <w14:textFill>
-            <w14:solidFill>
-              <w14:schemeClr w14:val="accent6"/>
-            </w14:solidFill>
-          </w14:textFill>
         </w:rPr>
         <w:t>暂时性死区</w:t>
       </w:r>
@@ -352,11 +296,6 @@
         <w:jc w:val="left"/>
         <w:rPr>
           <w:color w:val="70AD47" w:themeColor="accent6"/>
-          <w14:textFill>
-            <w14:solidFill>
-              <w14:schemeClr w14:val="accent6"/>
-            </w14:solidFill>
-          </w14:textFill>
         </w:rPr>
       </w:pPr>
       <w:r>
@@ -371,11 +310,6 @@
           <w:szCs w:val="32"/>
           <w:shd w:val="clear" w:fill="FFFFFF"/>
           <w:lang w:val="en-US" w:eastAsia="zh-CN" w:bidi="ar"/>
-          <w14:textFill>
-            <w14:solidFill>
-              <w14:schemeClr w14:val="accent6"/>
-            </w14:solidFill>
-          </w14:textFill>
         </w:rPr>
         <w:t>不允许重复声明</w:t>
       </w:r>
@@ -389,11 +323,6 @@
         <w:jc w:val="left"/>
         <w:rPr>
           <w:color w:val="70AD47" w:themeColor="accent6"/>
-          <w14:textFill>
-            <w14:solidFill>
-              <w14:schemeClr w14:val="accent6"/>
-            </w14:solidFill>
-          </w14:textFill>
         </w:rPr>
       </w:pPr>
       <w:r>
@@ -408,2102 +337,1849 @@
           <w:szCs w:val="32"/>
           <w:shd w:val="clear" w:fill="FFFFFF"/>
           <w:lang w:val="en-US" w:eastAsia="zh-CN" w:bidi="ar"/>
+        </w:rPr>
+        <w:t>块级作用域</w:t>
+      </w:r>
+    </w:p>
+    <w:p>
+      <w:pPr>
+        <w:rPr>
+          <w:rFonts w:hint="eastAsia"/>
+          <w:color w:val="70AD47" w:themeColor="accent6"/>
+          <w:sz w:val="24"/>
+        </w:rPr>
+      </w:pPr>
+      <w:r>
+        <w:rPr>
+          <w:rFonts w:hint="default"/>
+          <w:color w:val="70AD47" w:themeColor="accent6"/>
+          <w:sz w:val="24"/>
+        </w:rPr>
+        <w:t>声明的变量不允许重新赋值</w:t>
+      </w:r>
+    </w:p>
+    <w:p>
+      <w:pPr>
+        <w:rPr>
+          <w:rFonts w:hint="eastAsia"/>
+          <w:sz w:val="24"/>
+        </w:rPr>
+      </w:pPr>
+    </w:p>
+    <w:p>
+      <w:pPr>
+        <w:rPr>
+          <w:rFonts w:hint="eastAsia"/>
+          <w:sz w:val="24"/>
+        </w:rPr>
+      </w:pPr>
+      <w:r>
+        <w:rPr>
+          <w:rFonts w:hint="eastAsia"/>
+          <w:sz w:val="24"/>
+        </w:rPr>
+        <w:t>3、</w:t>
+      </w:r>
+      <w:r>
+        <w:rPr>
+          <w:rFonts w:hint="eastAsia"/>
+          <w:color w:val="FFC000" w:themeColor="accent4"/>
+          <w:sz w:val="24"/>
           <w14:textFill>
             <w14:solidFill>
-              <w14:schemeClr w14:val="accent6"/>
+              <w14:schemeClr w14:val="accent4"/>
             </w14:solidFill>
           </w14:textFill>
         </w:rPr>
-        <w:t>块级作用域</w:t>
-      </w:r>
-    </w:p>
-    <w:p>
-      <w:pPr>
-        <w:rPr>
-          <w:rFonts w:hint="eastAsia"/>
-          <w:color w:val="70AD47" w:themeColor="accent6"/>
+        <w:t>let和var的区别</w:t>
+      </w:r>
+    </w:p>
+    <w:p>
+      <w:pPr>
+        <w:rPr>
+          <w:rFonts w:hint="eastAsia"/>
+          <w:sz w:val="24"/>
+        </w:rPr>
+      </w:pPr>
+    </w:p>
+    <w:p>
+      <w:pPr>
+        <w:rPr>
+          <w:rFonts w:hint="eastAsia"/>
+          <w:sz w:val="24"/>
+        </w:rPr>
+      </w:pPr>
+    </w:p>
+    <w:p>
+      <w:pPr>
+        <w:rPr>
+          <w:rFonts w:hint="eastAsia"/>
+          <w:sz w:val="24"/>
+        </w:rPr>
+      </w:pPr>
+    </w:p>
+    <w:p>
+      <w:pPr>
+        <w:rPr>
+          <w:rFonts w:hint="eastAsia"/>
+          <w:sz w:val="24"/>
+        </w:rPr>
+      </w:pPr>
+      <w:r>
+        <w:rPr>
+          <w:rFonts w:hint="eastAsia"/>
+          <w:sz w:val="24"/>
+        </w:rPr>
+        <w:t>4、</w:t>
+      </w:r>
+      <w:r>
+        <w:rPr>
+          <w:rFonts w:hint="eastAsia"/>
+          <w:color w:val="FFC000" w:themeColor="accent4"/>
           <w:sz w:val="24"/>
           <w14:textFill>
             <w14:solidFill>
-              <w14:schemeClr w14:val="accent6"/>
+              <w14:schemeClr w14:val="accent4"/>
             </w14:solidFill>
           </w14:textFill>
         </w:rPr>
+        <w:t>对{ foo: "aaa", bar: "bbb" }进行解构赋值写出代码</w:t>
+      </w:r>
+    </w:p>
+    <w:p>
+      <w:pPr>
+        <w:rPr>
+          <w:rFonts w:hint="eastAsia"/>
+          <w:sz w:val="24"/>
+        </w:rPr>
+      </w:pPr>
+    </w:p>
+    <w:p>
+      <w:pPr>
+        <w:rPr>
+          <w:rFonts w:hint="eastAsia"/>
+          <w:color w:val="70AD47" w:themeColor="accent6"/>
+          <w:sz w:val="24"/>
+        </w:rPr>
       </w:pPr>
       <w:r>
         <w:rPr>
           <w:rFonts w:hint="default"/>
           <w:color w:val="70AD47" w:themeColor="accent6"/>
+          <w:sz w:val="24"/>
+        </w:rPr>
+        <w:t xml:space="preserve">Let {foo,bar} = </w:t>
+      </w:r>
+      <w:r>
+        <w:rPr>
+          <w:rFonts w:hint="eastAsia"/>
+          <w:color w:val="70AD47" w:themeColor="accent6"/>
+          <w:sz w:val="24"/>
+        </w:rPr>
+        <w:t xml:space="preserve"> </w:t>
+      </w:r>
+      <w:r>
+        <w:rPr>
+          <w:rFonts w:hint="default"/>
+          <w:color w:val="70AD47" w:themeColor="accent6"/>
+          <w:sz w:val="24"/>
+        </w:rPr>
+        <w:t>{</w:t>
+      </w:r>
+      <w:r>
+        <w:rPr>
+          <w:rFonts w:hint="eastAsia"/>
+          <w:color w:val="70AD47" w:themeColor="accent6"/>
+          <w:sz w:val="24"/>
+        </w:rPr>
+        <w:t>foo: "aaa", bar: "bbb" }</w:t>
+      </w:r>
+    </w:p>
+    <w:p>
+      <w:pPr>
+        <w:rPr>
+          <w:rFonts w:hint="eastAsia"/>
+          <w:sz w:val="24"/>
+        </w:rPr>
+      </w:pPr>
+    </w:p>
+    <w:p>
+      <w:pPr>
+        <w:rPr>
+          <w:rFonts w:hint="eastAsia"/>
+          <w:sz w:val="24"/>
+        </w:rPr>
+      </w:pPr>
+    </w:p>
+    <w:p>
+      <w:pPr>
+        <w:numPr>
+          <w:ilvl w:val="0"/>
+          <w:numId w:val="1"/>
+        </w:numPr>
+        <w:rPr>
+          <w:rFonts w:hint="eastAsia"/>
+          <w:sz w:val="24"/>
+        </w:rPr>
+      </w:pPr>
+      <w:r>
+        <w:rPr>
+          <w:rFonts w:hint="eastAsia"/>
+          <w:sz w:val="24"/>
+        </w:rPr>
+        <w:t>请使用ES6 Class创建一个类，包含name和sex属性、fn()方法，在方法console.log()输出类中的name</w:t>
+      </w:r>
+    </w:p>
+    <w:p>
+      <w:pPr>
+        <w:numPr>
+          <w:ilvl w:val="0"/>
+          <w:numId w:val="0"/>
+        </w:numPr>
+        <w:rPr>
+          <w:rFonts w:hint="eastAsia"/>
+          <w:sz w:val="24"/>
+        </w:rPr>
+      </w:pPr>
+    </w:p>
+    <w:p>
+      <w:pPr>
+        <w:numPr>
+          <w:ilvl w:val="0"/>
+          <w:numId w:val="0"/>
+        </w:numPr>
+        <w:rPr>
+          <w:rFonts w:hint="default"/>
+          <w:color w:val="70AD47" w:themeColor="accent6"/>
+          <w:sz w:val="24"/>
+        </w:rPr>
+      </w:pPr>
+      <w:r>
+        <w:rPr>
+          <w:rFonts w:hint="default"/>
+          <w:color w:val="70AD47" w:themeColor="accent6"/>
+          <w:sz w:val="24"/>
+        </w:rPr>
+        <w:t>Class Student {</w:t>
+      </w:r>
+    </w:p>
+    <w:p>
+      <w:pPr>
+        <w:numPr>
+          <w:ilvl w:val="0"/>
+          <w:numId w:val="0"/>
+        </w:numPr>
+        <w:ind w:firstLine="420" w:firstLineChars="0"/>
+        <w:rPr>
+          <w:rFonts w:hint="default"/>
+          <w:color w:val="70AD47" w:themeColor="accent6"/>
+          <w:sz w:val="24"/>
+        </w:rPr>
+      </w:pPr>
+      <w:r>
+        <w:rPr>
+          <w:rFonts w:hint="default"/>
+          <w:color w:val="70AD47" w:themeColor="accent6"/>
+          <w:sz w:val="24"/>
+        </w:rPr>
+        <w:t>Constructor(){</w:t>
+      </w:r>
+    </w:p>
+    <w:p>
+      <w:pPr>
+        <w:numPr>
+          <w:ilvl w:val="0"/>
+          <w:numId w:val="0"/>
+        </w:numPr>
+        <w:ind w:left="420" w:leftChars="0" w:firstLine="420" w:firstLineChars="0"/>
+        <w:rPr>
+          <w:rFonts w:hint="default"/>
+          <w:color w:val="70AD47" w:themeColor="accent6"/>
+          <w:sz w:val="24"/>
+        </w:rPr>
+      </w:pPr>
+      <w:r>
+        <w:rPr>
+          <w:rFonts w:hint="default"/>
+          <w:color w:val="70AD47" w:themeColor="accent6"/>
+          <w:sz w:val="24"/>
+        </w:rPr>
+        <w:t>This.name = “jack”,</w:t>
+      </w:r>
+    </w:p>
+    <w:p>
+      <w:pPr>
+        <w:numPr>
+          <w:ilvl w:val="0"/>
+          <w:numId w:val="0"/>
+        </w:numPr>
+        <w:ind w:left="420" w:leftChars="0" w:firstLine="420" w:firstLineChars="0"/>
+        <w:rPr>
+          <w:rFonts w:hint="default"/>
+          <w:color w:val="70AD47" w:themeColor="accent6"/>
+          <w:sz w:val="24"/>
+        </w:rPr>
+      </w:pPr>
+      <w:r>
+        <w:rPr>
+          <w:rFonts w:hint="default"/>
+          <w:color w:val="70AD47" w:themeColor="accent6"/>
+          <w:sz w:val="24"/>
+        </w:rPr>
+        <w:t>This.age = 20</w:t>
+      </w:r>
+    </w:p>
+    <w:p>
+      <w:pPr>
+        <w:numPr>
+          <w:ilvl w:val="0"/>
+          <w:numId w:val="0"/>
+        </w:numPr>
+        <w:ind w:firstLine="420" w:firstLineChars="0"/>
+        <w:rPr>
+          <w:rFonts w:hint="default"/>
+          <w:color w:val="70AD47" w:themeColor="accent6"/>
+          <w:sz w:val="24"/>
+        </w:rPr>
+      </w:pPr>
+      <w:r>
+        <w:rPr>
+          <w:rFonts w:hint="default"/>
+          <w:color w:val="70AD47" w:themeColor="accent6"/>
+          <w:sz w:val="24"/>
+        </w:rPr>
+        <w:t>}</w:t>
+      </w:r>
+    </w:p>
+    <w:p>
+      <w:pPr>
+        <w:numPr>
+          <w:ilvl w:val="0"/>
+          <w:numId w:val="0"/>
+        </w:numPr>
+        <w:ind w:firstLine="420" w:firstLineChars="0"/>
+        <w:rPr>
+          <w:rFonts w:hint="default"/>
+          <w:color w:val="70AD47" w:themeColor="accent6"/>
+          <w:sz w:val="24"/>
+        </w:rPr>
+      </w:pPr>
+    </w:p>
+    <w:p>
+      <w:pPr>
+        <w:numPr>
+          <w:ilvl w:val="0"/>
+          <w:numId w:val="0"/>
+        </w:numPr>
+        <w:ind w:firstLine="420" w:firstLineChars="0"/>
+        <w:rPr>
+          <w:rFonts w:hint="default"/>
+          <w:color w:val="70AD47" w:themeColor="accent6"/>
+          <w:sz w:val="24"/>
+        </w:rPr>
+      </w:pPr>
+      <w:r>
+        <w:rPr>
+          <w:rFonts w:hint="default"/>
+          <w:color w:val="70AD47" w:themeColor="accent6"/>
+          <w:sz w:val="24"/>
+        </w:rPr>
+        <w:t>Fn(){</w:t>
+      </w:r>
+    </w:p>
+    <w:p>
+      <w:pPr>
+        <w:numPr>
+          <w:ilvl w:val="0"/>
+          <w:numId w:val="0"/>
+        </w:numPr>
+        <w:ind w:left="420" w:leftChars="0" w:firstLine="420" w:firstLineChars="0"/>
+        <w:rPr>
+          <w:rFonts w:hint="default"/>
+          <w:color w:val="70AD47" w:themeColor="accent6"/>
+          <w:sz w:val="24"/>
+        </w:rPr>
+      </w:pPr>
+      <w:r>
+        <w:rPr>
+          <w:rFonts w:hint="default"/>
+          <w:color w:val="70AD47" w:themeColor="accent6"/>
+          <w:sz w:val="24"/>
+        </w:rPr>
+        <w:t>Console.log(this.name)</w:t>
+      </w:r>
+    </w:p>
+    <w:p>
+      <w:pPr>
+        <w:numPr>
+          <w:ilvl w:val="0"/>
+          <w:numId w:val="0"/>
+        </w:numPr>
+        <w:ind w:firstLine="420" w:firstLineChars="0"/>
+        <w:rPr>
+          <w:rFonts w:hint="default"/>
+          <w:color w:val="70AD47" w:themeColor="accent6"/>
+          <w:sz w:val="24"/>
+        </w:rPr>
+      </w:pPr>
+      <w:r>
+        <w:rPr>
+          <w:rFonts w:hint="default"/>
+          <w:color w:val="70AD47" w:themeColor="accent6"/>
+          <w:sz w:val="24"/>
+        </w:rPr>
+        <w:t>}</w:t>
+      </w:r>
+    </w:p>
+    <w:p>
+      <w:pPr>
+        <w:numPr>
+          <w:ilvl w:val="0"/>
+          <w:numId w:val="0"/>
+        </w:numPr>
+        <w:rPr>
+          <w:rFonts w:hint="default"/>
+          <w:color w:val="70AD47" w:themeColor="accent6"/>
+          <w:sz w:val="24"/>
+        </w:rPr>
+      </w:pPr>
+      <w:r>
+        <w:rPr>
+          <w:rFonts w:hint="default"/>
+          <w:color w:val="70AD47" w:themeColor="accent6"/>
+          <w:sz w:val="24"/>
+        </w:rPr>
+        <w:t>}</w:t>
+      </w:r>
+    </w:p>
+    <w:p>
+      <w:pPr>
+        <w:numPr>
+          <w:ilvl w:val="0"/>
+          <w:numId w:val="0"/>
+        </w:numPr>
+        <w:rPr>
+          <w:rFonts w:hint="default"/>
+          <w:color w:val="70AD47" w:themeColor="accent6"/>
+          <w:sz w:val="24"/>
+        </w:rPr>
+      </w:pPr>
+    </w:p>
+    <w:p>
+      <w:pPr>
+        <w:numPr>
+          <w:ilvl w:val="0"/>
+          <w:numId w:val="0"/>
+        </w:numPr>
+        <w:rPr>
+          <w:rFonts w:hint="default"/>
+          <w:color w:val="70AD47" w:themeColor="accent6"/>
+          <w:sz w:val="24"/>
+        </w:rPr>
+      </w:pPr>
+      <w:r>
+        <w:rPr>
+          <w:rFonts w:hint="default"/>
+          <w:color w:val="70AD47" w:themeColor="accent6"/>
+          <w:sz w:val="24"/>
+        </w:rPr>
+        <w:t>Let s = new Student()</w:t>
+      </w:r>
+    </w:p>
+    <w:p>
+      <w:pPr>
+        <w:numPr>
+          <w:ilvl w:val="0"/>
+          <w:numId w:val="0"/>
+        </w:numPr>
+        <w:rPr>
+          <w:rFonts w:hint="default"/>
+          <w:color w:val="70AD47" w:themeColor="accent6"/>
+          <w:sz w:val="24"/>
+        </w:rPr>
+      </w:pPr>
+    </w:p>
+    <w:p>
+      <w:pPr>
+        <w:numPr>
+          <w:ilvl w:val="0"/>
+          <w:numId w:val="0"/>
+        </w:numPr>
+        <w:rPr>
+          <w:rFonts w:hint="eastAsia"/>
+          <w:color w:val="70AD47" w:themeColor="accent6"/>
+          <w:sz w:val="24"/>
+        </w:rPr>
+      </w:pPr>
+      <w:r>
+        <w:rPr>
+          <w:rFonts w:hint="default"/>
+          <w:color w:val="70AD47" w:themeColor="accent6"/>
+          <w:sz w:val="24"/>
+        </w:rPr>
+        <w:t>S.fn()</w:t>
+      </w:r>
+    </w:p>
+    <w:p>
+      <w:pPr>
+        <w:rPr>
+          <w:rFonts w:hint="eastAsia"/>
+          <w:sz w:val="24"/>
+        </w:rPr>
+      </w:pPr>
+    </w:p>
+    <w:p>
+      <w:pPr>
+        <w:rPr>
+          <w:rFonts w:hint="eastAsia"/>
+          <w:sz w:val="24"/>
+        </w:rPr>
+      </w:pPr>
+    </w:p>
+    <w:p>
+      <w:pPr>
+        <w:rPr>
+          <w:rFonts w:hint="eastAsia"/>
+          <w:sz w:val="24"/>
+        </w:rPr>
+      </w:pPr>
+    </w:p>
+    <w:p>
+      <w:pPr>
+        <w:rPr>
+          <w:rFonts w:hint="eastAsia"/>
+          <w:sz w:val="24"/>
+        </w:rPr>
+      </w:pPr>
+      <w:r>
+        <w:rPr>
+          <w:rFonts w:hint="eastAsia"/>
+          <w:sz w:val="24"/>
+        </w:rPr>
+        <w:t>6、请使用ES6 Class创建两个类（父：parent，子：child），child继承parent，请写出代码</w:t>
+      </w:r>
+    </w:p>
+    <w:p>
+      <w:pPr>
+        <w:rPr>
+          <w:rFonts w:hint="eastAsia"/>
+          <w:sz w:val="24"/>
+        </w:rPr>
+      </w:pPr>
+    </w:p>
+    <w:p>
+      <w:pPr>
+        <w:rPr>
+          <w:rFonts w:hint="eastAsia"/>
+          <w:color w:val="70AD47" w:themeColor="accent6"/>
+          <w:sz w:val="24"/>
+        </w:rPr>
+      </w:pPr>
+      <w:r>
+        <w:rPr>
+          <w:rFonts w:hint="eastAsia"/>
+          <w:sz w:val="24"/>
+        </w:rPr>
+        <w:t xml:space="preserve"> </w:t>
+      </w:r>
+      <w:r>
+        <w:rPr>
+          <w:rFonts w:hint="eastAsia"/>
+          <w:color w:val="70AD47" w:themeColor="accent6"/>
+          <w:sz w:val="24"/>
+        </w:rPr>
+        <w:t xml:space="preserve">class </w:t>
+      </w:r>
+      <w:r>
+        <w:rPr>
+          <w:rFonts w:hint="default"/>
+          <w:color w:val="70AD47" w:themeColor="accent6"/>
+          <w:sz w:val="24"/>
+        </w:rPr>
+        <w:t>parent</w:t>
+      </w:r>
+      <w:r>
+        <w:rPr>
+          <w:rFonts w:hint="eastAsia"/>
+          <w:color w:val="70AD47" w:themeColor="accent6"/>
+          <w:sz w:val="24"/>
+        </w:rPr>
+        <w:t xml:space="preserve"> {</w:t>
+      </w:r>
+    </w:p>
+    <w:p>
+      <w:pPr>
+        <w:rPr>
+          <w:rFonts w:hint="eastAsia"/>
+          <w:color w:val="70AD47" w:themeColor="accent6"/>
+          <w:sz w:val="24"/>
+        </w:rPr>
+      </w:pPr>
+      <w:r>
+        <w:rPr>
+          <w:rFonts w:hint="eastAsia"/>
+          <w:color w:val="70AD47" w:themeColor="accent6"/>
+          <w:sz w:val="24"/>
+        </w:rPr>
+        <w:t xml:space="preserve">        constructor(num) {</w:t>
+      </w:r>
+    </w:p>
+    <w:p>
+      <w:pPr>
+        <w:rPr>
+          <w:rFonts w:hint="eastAsia"/>
+          <w:color w:val="70AD47" w:themeColor="accent6"/>
+          <w:sz w:val="24"/>
+        </w:rPr>
+      </w:pPr>
+      <w:r>
+        <w:rPr>
+          <w:rFonts w:hint="eastAsia"/>
+          <w:color w:val="70AD47" w:themeColor="accent6"/>
+          <w:sz w:val="24"/>
+        </w:rPr>
+        <w:t xml:space="preserve">            this.money = num;</w:t>
+      </w:r>
+    </w:p>
+    <w:p>
+      <w:pPr>
+        <w:rPr>
+          <w:rFonts w:hint="eastAsia"/>
+          <w:color w:val="70AD47" w:themeColor="accent6"/>
+          <w:sz w:val="24"/>
+        </w:rPr>
+      </w:pPr>
+      <w:r>
+        <w:rPr>
+          <w:rFonts w:hint="eastAsia"/>
+          <w:color w:val="70AD47" w:themeColor="accent6"/>
+          <w:sz w:val="24"/>
+        </w:rPr>
+        <w:t xml:space="preserve">        }</w:t>
+      </w:r>
+    </w:p>
+    <w:p>
+      <w:pPr>
+        <w:rPr>
+          <w:rFonts w:hint="eastAsia"/>
+          <w:color w:val="70AD47" w:themeColor="accent6"/>
+          <w:sz w:val="24"/>
+        </w:rPr>
+      </w:pPr>
+      <w:r>
+        <w:rPr>
+          <w:rFonts w:hint="eastAsia"/>
+          <w:color w:val="70AD47" w:themeColor="accent6"/>
+          <w:sz w:val="24"/>
+        </w:rPr>
+        <w:t xml:space="preserve"> }</w:t>
+      </w:r>
+    </w:p>
+    <w:p>
+      <w:pPr>
+        <w:rPr>
+          <w:rFonts w:hint="eastAsia"/>
+          <w:color w:val="70AD47" w:themeColor="accent6"/>
+          <w:sz w:val="24"/>
+        </w:rPr>
+      </w:pPr>
+      <w:r>
+        <w:rPr>
+          <w:rFonts w:hint="eastAsia"/>
+          <w:color w:val="70AD47" w:themeColor="accent6"/>
+          <w:sz w:val="24"/>
+        </w:rPr>
+        <w:t xml:space="preserve"> class child extends </w:t>
+      </w:r>
+      <w:r>
+        <w:rPr>
+          <w:rFonts w:hint="default"/>
+          <w:color w:val="70AD47" w:themeColor="accent6"/>
+          <w:sz w:val="24"/>
+        </w:rPr>
+        <w:t>parent</w:t>
+      </w:r>
+      <w:r>
+        <w:rPr>
+          <w:rFonts w:hint="eastAsia"/>
+          <w:color w:val="70AD47" w:themeColor="accent6"/>
+          <w:sz w:val="24"/>
+        </w:rPr>
+        <w:t xml:space="preserve"> {</w:t>
+      </w:r>
+    </w:p>
+    <w:p>
+      <w:pPr>
+        <w:rPr>
+          <w:rFonts w:hint="eastAsia"/>
+          <w:color w:val="70AD47" w:themeColor="accent6"/>
+          <w:sz w:val="24"/>
+        </w:rPr>
+      </w:pPr>
+      <w:r>
+        <w:rPr>
+          <w:rFonts w:hint="eastAsia"/>
+          <w:color w:val="70AD47" w:themeColor="accent6"/>
+          <w:sz w:val="24"/>
+        </w:rPr>
+        <w:t xml:space="preserve">        constructor (num,a){</w:t>
+      </w:r>
+    </w:p>
+    <w:p>
+      <w:pPr>
+        <w:rPr>
+          <w:rFonts w:hint="eastAsia"/>
+          <w:color w:val="70AD47" w:themeColor="accent6"/>
+          <w:sz w:val="24"/>
+        </w:rPr>
+      </w:pPr>
+      <w:r>
+        <w:rPr>
+          <w:rFonts w:hint="eastAsia"/>
+          <w:color w:val="70AD47" w:themeColor="accent6"/>
+          <w:sz w:val="24"/>
+        </w:rPr>
+        <w:t xml:space="preserve">            super(num)</w:t>
+      </w:r>
+    </w:p>
+    <w:p>
+      <w:pPr>
+        <w:rPr>
+          <w:rFonts w:hint="eastAsia"/>
+          <w:color w:val="70AD47" w:themeColor="accent6"/>
+          <w:sz w:val="24"/>
+        </w:rPr>
+      </w:pPr>
+      <w:r>
+        <w:rPr>
+          <w:rFonts w:hint="eastAsia"/>
+          <w:color w:val="70AD47" w:themeColor="accent6"/>
+          <w:sz w:val="24"/>
+        </w:rPr>
+        <w:t xml:space="preserve">            alert(a)</w:t>
+      </w:r>
+    </w:p>
+    <w:p>
+      <w:pPr>
+        <w:rPr>
+          <w:rFonts w:hint="eastAsia"/>
+          <w:color w:val="70AD47" w:themeColor="accent6"/>
+          <w:sz w:val="24"/>
+        </w:rPr>
+      </w:pPr>
+      <w:r>
+        <w:rPr>
+          <w:rFonts w:hint="eastAsia"/>
+          <w:color w:val="70AD47" w:themeColor="accent6"/>
+          <w:sz w:val="24"/>
+        </w:rPr>
+        <w:t xml:space="preserve">        }</w:t>
+      </w:r>
+    </w:p>
+    <w:p>
+      <w:pPr>
+        <w:rPr>
+          <w:rFonts w:hint="eastAsia"/>
+          <w:color w:val="70AD47" w:themeColor="accent6"/>
+          <w:sz w:val="24"/>
+        </w:rPr>
+      </w:pPr>
+      <w:r>
+        <w:rPr>
+          <w:rFonts w:hint="eastAsia"/>
+          <w:color w:val="70AD47" w:themeColor="accent6"/>
+          <w:sz w:val="24"/>
+        </w:rPr>
+        <w:t xml:space="preserve">    };</w:t>
+      </w:r>
+    </w:p>
+    <w:p>
+      <w:pPr>
+        <w:rPr>
+          <w:rFonts w:hint="eastAsia"/>
+          <w:color w:val="70AD47" w:themeColor="accent6"/>
+          <w:sz w:val="24"/>
+        </w:rPr>
+      </w:pPr>
+      <w:r>
+        <w:rPr>
+          <w:rFonts w:hint="eastAsia"/>
+          <w:color w:val="70AD47" w:themeColor="accent6"/>
+          <w:sz w:val="24"/>
+        </w:rPr>
+        <w:t xml:space="preserve">    let c = new child(2000,100);</w:t>
+      </w:r>
+    </w:p>
+    <w:p>
+      <w:pPr>
+        <w:rPr>
+          <w:rFonts w:hint="eastAsia"/>
+          <w:color w:val="70AD47" w:themeColor="accent6"/>
+          <w:sz w:val="24"/>
+        </w:rPr>
+      </w:pPr>
+      <w:r>
+        <w:rPr>
+          <w:rFonts w:hint="eastAsia"/>
+          <w:color w:val="70AD47" w:themeColor="accent6"/>
+          <w:sz w:val="24"/>
+        </w:rPr>
+        <w:t xml:space="preserve">    alert(c.money)</w:t>
+      </w:r>
+    </w:p>
+    <w:p>
+      <w:pPr>
+        <w:rPr>
+          <w:rFonts w:hint="eastAsia"/>
+          <w:sz w:val="24"/>
+        </w:rPr>
+      </w:pPr>
+    </w:p>
+    <w:p>
+      <w:pPr>
+        <w:rPr>
+          <w:rFonts w:hint="eastAsia"/>
+          <w:sz w:val="24"/>
+        </w:rPr>
+      </w:pPr>
+    </w:p>
+    <w:p>
+      <w:pPr>
+        <w:rPr>
+          <w:rFonts w:hint="eastAsia"/>
+          <w:sz w:val="24"/>
+        </w:rPr>
+      </w:pPr>
+      <w:r>
+        <w:rPr>
+          <w:rFonts w:hint="eastAsia"/>
+          <w:sz w:val="24"/>
+        </w:rPr>
+        <w:t>7、在第6题基础上完成子类重写父类上的属性、方法，写出代码</w:t>
+      </w:r>
+    </w:p>
+    <w:p>
+      <w:pPr>
+        <w:rPr>
+          <w:rFonts w:hint="eastAsia"/>
+          <w:sz w:val="24"/>
+        </w:rPr>
+      </w:pPr>
+    </w:p>
+    <w:p>
+      <w:pPr>
+        <w:rPr>
+          <w:rFonts w:hint="eastAsia"/>
+          <w:sz w:val="24"/>
+        </w:rPr>
+      </w:pPr>
+    </w:p>
+    <w:p>
+      <w:pPr>
+        <w:rPr>
+          <w:rFonts w:hint="eastAsia"/>
+          <w:sz w:val="24"/>
+        </w:rPr>
+      </w:pPr>
+    </w:p>
+    <w:p>
+      <w:pPr>
+        <w:rPr>
+          <w:rFonts w:hint="eastAsia"/>
+          <w:sz w:val="24"/>
+        </w:rPr>
+      </w:pPr>
+      <w:r>
+        <w:rPr>
+          <w:rFonts w:hint="eastAsia"/>
+          <w:sz w:val="24"/>
+        </w:rPr>
+        <w:t>8、箭头函数和function区别或新增了哪些特性</w:t>
+      </w:r>
+    </w:p>
+    <w:p>
+      <w:pPr>
+        <w:rPr>
+          <w:rFonts w:hint="eastAsia"/>
+          <w:sz w:val="24"/>
+        </w:rPr>
+      </w:pPr>
+    </w:p>
+    <w:p>
+      <w:pPr>
+        <w:rPr>
+          <w:rFonts w:hint="eastAsia"/>
+          <w:sz w:val="24"/>
+        </w:rPr>
+      </w:pPr>
+    </w:p>
+    <w:p>
+      <w:pPr>
+        <w:rPr>
+          <w:rFonts w:hint="eastAsia"/>
+          <w:sz w:val="24"/>
+        </w:rPr>
+      </w:pPr>
+    </w:p>
+    <w:p>
+      <w:pPr>
+        <w:rPr>
+          <w:rFonts w:hint="eastAsia"/>
+          <w:sz w:val="24"/>
+        </w:rPr>
+      </w:pPr>
+      <w:r>
+        <w:rPr>
+          <w:rFonts w:hint="eastAsia"/>
+          <w:sz w:val="24"/>
+        </w:rPr>
+        <w:t>9、set数据结构有哪些常用的属性和方法</w:t>
+      </w:r>
+    </w:p>
+    <w:p>
+      <w:pPr>
+        <w:rPr>
+          <w:rFonts w:hint="eastAsia"/>
+          <w:sz w:val="24"/>
+        </w:rPr>
+      </w:pPr>
+    </w:p>
+    <w:p>
+      <w:pPr>
+        <w:rPr>
+          <w:rFonts w:hint="eastAsia"/>
+          <w:sz w:val="24"/>
+        </w:rPr>
+      </w:pPr>
+    </w:p>
+    <w:p>
+      <w:pPr>
+        <w:rPr>
+          <w:rFonts w:hint="eastAsia"/>
+          <w:sz w:val="24"/>
+        </w:rPr>
+      </w:pPr>
+    </w:p>
+    <w:p>
+      <w:pPr>
+        <w:numPr>
+          <w:ilvl w:val="0"/>
+          <w:numId w:val="2"/>
+        </w:numPr>
+        <w:rPr>
+          <w:rFonts w:hint="eastAsia"/>
+          <w:sz w:val="24"/>
+        </w:rPr>
+      </w:pPr>
+      <w:r>
+        <w:rPr>
+          <w:rFonts w:hint="eastAsia"/>
+          <w:sz w:val="24"/>
+        </w:rPr>
+        <w:t>map数据结构有哪些常用的属性和方法</w:t>
+      </w:r>
+    </w:p>
+    <w:p>
+      <w:pPr>
+        <w:numPr>
+          <w:ilvl w:val="0"/>
+          <w:numId w:val="0"/>
+        </w:numPr>
+        <w:rPr>
+          <w:rFonts w:hint="eastAsia"/>
+          <w:sz w:val="24"/>
+        </w:rPr>
+      </w:pPr>
+    </w:p>
+    <w:p>
+      <w:pPr>
+        <w:numPr>
+          <w:ilvl w:val="0"/>
+          <w:numId w:val="0"/>
+        </w:numPr>
+        <w:rPr>
+          <w:rFonts w:hint="eastAsia"/>
+          <w:sz w:val="24"/>
+        </w:rPr>
+      </w:pPr>
+    </w:p>
+    <w:p>
+      <w:pPr>
+        <w:numPr>
+          <w:ilvl w:val="0"/>
+          <w:numId w:val="0"/>
+        </w:numPr>
+        <w:rPr>
+          <w:rFonts w:hint="eastAsia"/>
+          <w:sz w:val="24"/>
+        </w:rPr>
+      </w:pPr>
+    </w:p>
+    <w:p>
+      <w:pPr>
+        <w:widowControl w:val="0"/>
+        <w:numPr>
+          <w:ilvl w:val="0"/>
+          <w:numId w:val="0"/>
+        </w:numPr>
+        <w:jc w:val="both"/>
+        <w:rPr>
+          <w:rFonts w:hint="eastAsia"/>
+          <w:sz w:val="24"/>
+        </w:rPr>
+      </w:pPr>
+    </w:p>
+    <w:p>
+      <w:pPr>
+        <w:rPr>
+          <w:rFonts w:hint="eastAsia"/>
+          <w:sz w:val="24"/>
+        </w:rPr>
+      </w:pPr>
+      <w:r>
+        <w:rPr>
+          <w:rFonts w:hint="eastAsia"/>
+          <w:sz w:val="24"/>
+        </w:rPr>
+        <w:t>1</w:t>
+      </w:r>
+      <w:r>
+        <w:rPr>
+          <w:rFonts w:hint="eastAsia"/>
+          <w:sz w:val="24"/>
+          <w:lang w:val="en-US" w:eastAsia="zh-CN"/>
+        </w:rPr>
+        <w:t>1</w:t>
+      </w:r>
+      <w:r>
+        <w:rPr>
+          <w:rFonts w:hint="eastAsia"/>
+          <w:sz w:val="24"/>
+        </w:rPr>
+        <w:t>、数据类型都要哪些？ES6中新增的数据类型是什么并介绍</w:t>
+      </w:r>
+    </w:p>
+    <w:p>
+      <w:pPr>
+        <w:rPr>
+          <w:rFonts w:hint="eastAsia"/>
+          <w:sz w:val="24"/>
+        </w:rPr>
+      </w:pPr>
+    </w:p>
+    <w:p>
+      <w:pPr>
+        <w:rPr>
+          <w:rFonts w:hint="eastAsia"/>
+          <w:sz w:val="24"/>
+        </w:rPr>
+      </w:pPr>
+    </w:p>
+    <w:p>
+      <w:pPr>
+        <w:rPr>
+          <w:rFonts w:hint="eastAsia"/>
+          <w:sz w:val="24"/>
+        </w:rPr>
+      </w:pPr>
+    </w:p>
+    <w:p>
+      <w:pPr>
+        <w:rPr>
+          <w:rFonts w:hint="eastAsia"/>
+          <w:sz w:val="24"/>
+        </w:rPr>
+      </w:pPr>
+    </w:p>
+    <w:p>
+      <w:pPr>
+        <w:rPr>
+          <w:rFonts w:hint="eastAsia"/>
+          <w:sz w:val="24"/>
+        </w:rPr>
+      </w:pPr>
+      <w:r>
+        <w:rPr>
+          <w:rFonts w:hint="eastAsia"/>
+          <w:sz w:val="24"/>
+          <w:lang w:val="en-US" w:eastAsia="zh-CN"/>
+        </w:rPr>
+        <w:t>1</w:t>
+      </w:r>
+      <w:r>
+        <w:rPr>
+          <w:rFonts w:hint="eastAsia"/>
+          <w:sz w:val="24"/>
+        </w:rPr>
+        <w:t>2、基本数据类型和引用数据类型的区别</w:t>
+      </w:r>
+    </w:p>
+    <w:p>
+      <w:pPr>
+        <w:rPr>
+          <w:rFonts w:hint="eastAsia"/>
+          <w:sz w:val="24"/>
+        </w:rPr>
+      </w:pPr>
+    </w:p>
+    <w:p>
+      <w:pPr>
+        <w:rPr>
+          <w:rFonts w:hint="eastAsia"/>
+          <w:sz w:val="24"/>
+        </w:rPr>
+      </w:pPr>
+    </w:p>
+    <w:p>
+      <w:pPr>
+        <w:rPr>
+          <w:rFonts w:hint="eastAsia"/>
+          <w:sz w:val="24"/>
+        </w:rPr>
+      </w:pPr>
+    </w:p>
+    <w:p>
+      <w:pPr>
+        <w:rPr>
+          <w:rFonts w:hint="eastAsia"/>
+          <w:sz w:val="24"/>
+        </w:rPr>
+      </w:pPr>
+    </w:p>
+    <w:p>
+      <w:pPr>
+        <w:rPr>
+          <w:sz w:val="24"/>
+        </w:rPr>
+      </w:pPr>
+      <w:r>
+        <w:rPr>
+          <w:rFonts w:hint="eastAsia"/>
+          <w:sz w:val="24"/>
+          <w:lang w:val="en-US" w:eastAsia="zh-CN"/>
+        </w:rPr>
+        <w:t>1</w:t>
+      </w:r>
+      <w:r>
+        <w:rPr>
+          <w:rFonts w:hint="eastAsia"/>
+          <w:sz w:val="24"/>
+        </w:rPr>
+        <w:t>3、数组有哪些扩展的常用方法</w:t>
+      </w:r>
+    </w:p>
+    <w:p>
+      <w:pPr>
+        <w:rPr>
+          <w:sz w:val="24"/>
+        </w:rPr>
+      </w:pPr>
+    </w:p>
+    <w:p>
+      <w:pPr>
+        <w:rPr>
+          <w:sz w:val="24"/>
+        </w:rPr>
+      </w:pPr>
+    </w:p>
+    <w:p>
+      <w:pPr>
+        <w:rPr>
+          <w:sz w:val="24"/>
+        </w:rPr>
+      </w:pPr>
+    </w:p>
+    <w:p>
+      <w:pPr>
+        <w:rPr>
+          <w:sz w:val="24"/>
+        </w:rPr>
+      </w:pPr>
+    </w:p>
+    <w:p>
+      <w:pPr>
+        <w:rPr>
+          <w:sz w:val="24"/>
+        </w:rPr>
+      </w:pPr>
+    </w:p>
+    <w:p>
+      <w:pPr>
+        <w:rPr>
+          <w:sz w:val="24"/>
+        </w:rPr>
+      </w:pPr>
+    </w:p>
+    <w:p>
+      <w:pPr>
+        <w:rPr>
+          <w:rFonts w:hint="eastAsia"/>
+          <w:sz w:val="24"/>
+          <w:lang w:val="en-US" w:eastAsia="zh-CN"/>
+        </w:rPr>
+      </w:pPr>
+      <w:r>
+        <w:rPr>
+          <w:rFonts w:hint="eastAsia"/>
+          <w:sz w:val="24"/>
+          <w:lang w:val="en-US" w:eastAsia="zh-CN"/>
+        </w:rPr>
+        <w:t>14、介绍一下Promise是什么？分别阐述Promise有什么特点、缺点？</w:t>
+      </w:r>
+    </w:p>
+    <w:p>
+      <w:pPr>
+        <w:rPr>
+          <w:rFonts w:hint="eastAsia"/>
+          <w:sz w:val="24"/>
+          <w:lang w:val="en-US" w:eastAsia="zh-CN"/>
+        </w:rPr>
+      </w:pPr>
+    </w:p>
+    <w:p>
+      <w:pPr>
+        <w:rPr>
+          <w:rFonts w:hint="eastAsia"/>
+          <w:sz w:val="24"/>
+          <w:lang w:val="en-US" w:eastAsia="zh-CN"/>
+        </w:rPr>
+      </w:pPr>
+    </w:p>
+    <w:p>
+      <w:pPr>
+        <w:rPr>
+          <w:rFonts w:hint="eastAsia"/>
+          <w:sz w:val="24"/>
+          <w:lang w:val="en-US" w:eastAsia="zh-CN"/>
+        </w:rPr>
+      </w:pPr>
+    </w:p>
+    <w:p>
+      <w:pPr>
+        <w:rPr>
+          <w:rFonts w:hint="eastAsia"/>
+          <w:sz w:val="24"/>
+          <w:lang w:val="en-US" w:eastAsia="zh-CN"/>
+        </w:rPr>
+      </w:pPr>
+      <w:r>
+        <w:rPr>
+          <w:rFonts w:hint="eastAsia"/>
+          <w:sz w:val="24"/>
+          <w:lang w:val="en-US" w:eastAsia="zh-CN"/>
+        </w:rPr>
+        <w:t>15、Promise常用方法有哪些及作用是什么？</w:t>
+      </w:r>
+    </w:p>
+    <w:p>
+      <w:pPr>
+        <w:rPr>
+          <w:rFonts w:hint="eastAsia" w:eastAsiaTheme="minorEastAsia"/>
+          <w:sz w:val="24"/>
+          <w:lang w:val="en-US" w:eastAsia="zh-CN"/>
+        </w:rPr>
+      </w:pPr>
+    </w:p>
+    <w:p>
+      <w:pPr>
+        <w:rPr>
+          <w:sz w:val="24"/>
+        </w:rPr>
+      </w:pPr>
+    </w:p>
+    <w:p>
+      <w:pPr>
+        <w:jc w:val="center"/>
+        <w:rPr>
+          <w:rFonts w:hint="eastAsia"/>
+          <w:sz w:val="24"/>
+          <w:lang w:eastAsia="zh-CN"/>
+        </w:rPr>
+      </w:pPr>
+      <w:r>
+        <w:rPr>
+          <w:rFonts w:hint="eastAsia"/>
+          <w:sz w:val="24"/>
+          <w:lang w:eastAsia="zh-CN"/>
+        </w:rPr>
+        <w:t>第二天</w:t>
+      </w:r>
+    </w:p>
+    <w:p>
+      <w:pPr>
+        <w:jc w:val="center"/>
+        <w:rPr>
+          <w:rFonts w:hint="eastAsia"/>
+          <w:sz w:val="24"/>
+          <w:lang w:eastAsia="zh-CN"/>
+        </w:rPr>
+      </w:pPr>
+    </w:p>
+    <w:p>
+      <w:pPr>
+        <w:numPr>
+          <w:ilvl w:val="0"/>
+          <w:numId w:val="3"/>
+        </w:numPr>
+        <w:rPr>
+          <w:rFonts w:hint="eastAsia"/>
+          <w:color w:val="0000FF"/>
+          <w:sz w:val="24"/>
+        </w:rPr>
+      </w:pPr>
+      <w:r>
+        <w:rPr>
+          <w:rFonts w:hint="eastAsia"/>
+          <w:color w:val="0000FF"/>
+          <w:sz w:val="24"/>
+        </w:rPr>
+        <w:t>请描述一下你对webpack的理解</w:t>
+      </w:r>
+    </w:p>
+    <w:p>
+      <w:pPr>
+        <w:rPr>
+          <w:rFonts w:asciiTheme="minorEastAsia" w:hAnsiTheme="minorEastAsia"/>
+          <w:color w:val="70AD47" w:themeColor="accent6"/>
+          <w:szCs w:val="21"/>
+        </w:rPr>
+      </w:pPr>
+      <w:r>
+        <w:rPr>
+          <w:rFonts w:asciiTheme="minorEastAsia" w:hAnsiTheme="minorEastAsia"/>
+          <w:color w:val="70AD47" w:themeColor="accent6"/>
+          <w:szCs w:val="21"/>
+        </w:rPr>
+        <w:t>Webpack</w:t>
+      </w:r>
+      <w:r>
+        <w:rPr>
+          <w:rFonts w:hint="eastAsia" w:asciiTheme="minorEastAsia" w:hAnsiTheme="minorEastAsia"/>
+          <w:color w:val="70AD47" w:themeColor="accent6"/>
+          <w:szCs w:val="21"/>
+        </w:rPr>
+        <w:t xml:space="preserve"> 可以看作是一个模块的打包机，它做的事情就是分析你的项目结构，找到了模块以及其它的一些浏览器不能使用的拓展语言。并将其转换和打包为合适的格式提供浏览器使用</w:t>
+      </w:r>
+    </w:p>
+    <w:p>
+      <w:pPr>
+        <w:widowControl w:val="0"/>
+        <w:numPr>
+          <w:ilvl w:val="0"/>
+          <w:numId w:val="0"/>
+        </w:numPr>
+        <w:jc w:val="both"/>
+        <w:rPr>
+          <w:rFonts w:hint="eastAsia"/>
+          <w:sz w:val="24"/>
+        </w:rPr>
+      </w:pPr>
+    </w:p>
+    <w:p>
+      <w:pPr>
+        <w:widowControl w:val="0"/>
+        <w:numPr>
+          <w:ilvl w:val="0"/>
+          <w:numId w:val="0"/>
+        </w:numPr>
+        <w:jc w:val="both"/>
+        <w:rPr>
+          <w:rFonts w:hint="eastAsia"/>
+          <w:sz w:val="24"/>
+        </w:rPr>
+      </w:pPr>
+    </w:p>
+    <w:p>
+      <w:pPr>
+        <w:widowControl w:val="0"/>
+        <w:numPr>
+          <w:ilvl w:val="0"/>
+          <w:numId w:val="0"/>
+        </w:numPr>
+        <w:jc w:val="both"/>
+        <w:rPr>
+          <w:rFonts w:hint="eastAsia"/>
+          <w:sz w:val="24"/>
+        </w:rPr>
+      </w:pPr>
+    </w:p>
+    <w:p>
+      <w:pPr>
+        <w:numPr>
+          <w:ilvl w:val="0"/>
+          <w:numId w:val="3"/>
+        </w:numPr>
+        <w:rPr>
+          <w:rFonts w:hint="eastAsia"/>
+          <w:color w:val="FFC000" w:themeColor="accent4"/>
           <w:sz w:val="24"/>
           <w14:textFill>
             <w14:solidFill>
-              <w14:schemeClr w14:val="accent6"/>
+              <w14:schemeClr w14:val="accent4"/>
             </w14:solidFill>
           </w14:textFill>
         </w:rPr>
-        <w:t>声明的变量不允许重新赋值</w:t>
-      </w:r>
-    </w:p>
-    <w:p>
-      <w:pPr>
-        <w:rPr>
-          <w:rFonts w:hint="eastAsia"/>
-          <w:sz w:val="24"/>
-        </w:rPr>
-      </w:pPr>
-    </w:p>
-    <w:p>
-      <w:pPr>
-        <w:rPr>
-          <w:rFonts w:hint="eastAsia"/>
-          <w:sz w:val="24"/>
-        </w:rPr>
-      </w:pPr>
-      <w:r>
-        <w:rPr>
-          <w:rFonts w:hint="eastAsia"/>
-          <w:sz w:val="24"/>
-        </w:rPr>
-        <w:t>3、let和var的区别</w:t>
-      </w:r>
-    </w:p>
-    <w:p>
-      <w:pPr>
-        <w:rPr>
-          <w:rFonts w:hint="eastAsia"/>
-          <w:sz w:val="24"/>
-        </w:rPr>
-      </w:pPr>
-    </w:p>
-    <w:p>
-      <w:pPr>
-        <w:rPr>
-          <w:rFonts w:hint="eastAsia"/>
-          <w:sz w:val="24"/>
-        </w:rPr>
-      </w:pPr>
-    </w:p>
-    <w:p>
-      <w:pPr>
-        <w:rPr>
-          <w:rFonts w:hint="eastAsia"/>
-          <w:sz w:val="24"/>
-        </w:rPr>
-      </w:pPr>
-    </w:p>
-    <w:p>
-      <w:pPr>
-        <w:rPr>
-          <w:rFonts w:hint="eastAsia"/>
-          <w:sz w:val="24"/>
-        </w:rPr>
-      </w:pPr>
-      <w:r>
-        <w:rPr>
-          <w:rFonts w:hint="eastAsia"/>
-          <w:sz w:val="24"/>
-        </w:rPr>
-        <w:t>4、对{ foo: "aaa", bar: "bbb" }进行解构赋值写出代码</w:t>
-      </w:r>
-    </w:p>
-    <w:p>
-      <w:pPr>
-        <w:rPr>
-          <w:rFonts w:hint="eastAsia"/>
-          <w:sz w:val="24"/>
-        </w:rPr>
-      </w:pPr>
-    </w:p>
-    <w:p>
-      <w:pPr>
-        <w:rPr>
-          <w:rFonts w:hint="eastAsia"/>
-          <w:color w:val="70AD47" w:themeColor="accent6"/>
+      </w:pPr>
+      <w:r>
+        <w:rPr>
+          <w:rFonts w:hint="eastAsia"/>
+          <w:color w:val="FFC000" w:themeColor="accent4"/>
           <w:sz w:val="24"/>
           <w14:textFill>
             <w14:solidFill>
-              <w14:schemeClr w14:val="accent6"/>
+              <w14:schemeClr w14:val="accent4"/>
             </w14:solidFill>
           </w14:textFill>
         </w:rPr>
-      </w:pPr>
-      <w:r>
-        <w:rPr>
-          <w:rFonts w:hint="default"/>
-          <w:color w:val="70AD47" w:themeColor="accent6"/>
-          <w:sz w:val="24"/>
+        <w:t>webpack的四个核心概念是什么</w:t>
+      </w:r>
+    </w:p>
+    <w:p>
+      <w:pPr>
+        <w:widowControl w:val="0"/>
+        <w:numPr>
+          <w:ilvl w:val="0"/>
+          <w:numId w:val="0"/>
+        </w:numPr>
+        <w:jc w:val="both"/>
+        <w:rPr>
+          <w:rFonts w:hint="eastAsia"/>
+          <w:sz w:val="24"/>
+        </w:rPr>
+      </w:pPr>
+    </w:p>
+    <w:p>
+      <w:pPr>
+        <w:rPr>
+          <w:rFonts w:asciiTheme="minorEastAsia" w:hAnsiTheme="minorEastAsia"/>
+          <w:color w:val="70AD47" w:themeColor="accent6"/>
+          <w:szCs w:val="21"/>
+        </w:rPr>
+      </w:pPr>
+      <w:r>
+        <w:rPr>
+          <w:rFonts w:cs="Arial" w:asciiTheme="minorEastAsia" w:hAnsiTheme="minorEastAsia"/>
+          <w:color w:val="70AD47" w:themeColor="accent6"/>
+          <w:szCs w:val="21"/>
+          <w:shd w:val="clear" w:color="auto" w:fill="FFFFFF"/>
+        </w:rPr>
+        <w:t>四个核心概念：入口(</w:t>
+      </w:r>
+      <w:r>
+        <w:rPr>
+          <w:rStyle w:val="13"/>
+          <w:rFonts w:asciiTheme="minorEastAsia" w:hAnsiTheme="minorEastAsia" w:eastAsiaTheme="minorEastAsia"/>
+          <w:color w:val="70AD47" w:themeColor="accent6"/>
+          <w:sz w:val="21"/>
+          <w:szCs w:val="21"/>
+          <w:shd w:val="clear" w:color="auto" w:fill="F6F6F6"/>
+        </w:rPr>
+        <w:t>entry</w:t>
+      </w:r>
+      <w:r>
+        <w:rPr>
+          <w:rFonts w:cs="Arial" w:asciiTheme="minorEastAsia" w:hAnsiTheme="minorEastAsia"/>
+          <w:color w:val="70AD47" w:themeColor="accent6"/>
+          <w:szCs w:val="21"/>
+          <w:shd w:val="clear" w:color="auto" w:fill="FFFFFF"/>
+        </w:rPr>
+        <w:t>)、输出(</w:t>
+      </w:r>
+      <w:r>
+        <w:rPr>
+          <w:rStyle w:val="13"/>
+          <w:rFonts w:asciiTheme="minorEastAsia" w:hAnsiTheme="minorEastAsia" w:eastAsiaTheme="minorEastAsia"/>
+          <w:color w:val="70AD47" w:themeColor="accent6"/>
+          <w:sz w:val="21"/>
+          <w:szCs w:val="21"/>
+          <w:shd w:val="clear" w:color="auto" w:fill="F6F6F6"/>
+        </w:rPr>
+        <w:t>output</w:t>
+      </w:r>
+      <w:r>
+        <w:rPr>
+          <w:rFonts w:cs="Arial" w:asciiTheme="minorEastAsia" w:hAnsiTheme="minorEastAsia"/>
+          <w:color w:val="70AD47" w:themeColor="accent6"/>
+          <w:szCs w:val="21"/>
+          <w:shd w:val="clear" w:color="auto" w:fill="FFFFFF"/>
+        </w:rPr>
+        <w:t>)、loader</w:t>
+      </w:r>
+      <w:r>
+        <w:rPr>
+          <w:rFonts w:hint="eastAsia" w:cs="Arial" w:asciiTheme="minorEastAsia" w:hAnsiTheme="minorEastAsia"/>
+          <w:color w:val="70AD47" w:themeColor="accent6"/>
+          <w:szCs w:val="21"/>
+          <w:shd w:val="clear" w:color="auto" w:fill="FFFFFF"/>
+        </w:rPr>
+        <w:t>(</w:t>
+      </w:r>
+      <w:r>
+        <w:rPr>
+          <w:rFonts w:cs="Arial" w:asciiTheme="minorEastAsia" w:hAnsiTheme="minorEastAsia"/>
+          <w:color w:val="70AD47" w:themeColor="accent6"/>
+          <w:szCs w:val="21"/>
+          <w:shd w:val="clear" w:color="auto" w:fill="FFFFFF"/>
+        </w:rPr>
+        <w:t>预处理文件</w:t>
+      </w:r>
+      <w:r>
+        <w:rPr>
+          <w:rFonts w:hint="eastAsia" w:cs="Arial" w:asciiTheme="minorEastAsia" w:hAnsiTheme="minorEastAsia"/>
+          <w:color w:val="70AD47" w:themeColor="accent6"/>
+          <w:szCs w:val="21"/>
+          <w:shd w:val="clear" w:color="auto" w:fill="FFFFFF"/>
+        </w:rPr>
+        <w:t>)</w:t>
+      </w:r>
+      <w:r>
+        <w:rPr>
+          <w:rFonts w:cs="Arial" w:asciiTheme="minorEastAsia" w:hAnsiTheme="minorEastAsia"/>
+          <w:color w:val="70AD47" w:themeColor="accent6"/>
+          <w:szCs w:val="21"/>
+          <w:shd w:val="clear" w:color="auto" w:fill="FFFFFF"/>
+        </w:rPr>
+        <w:t>、插件(</w:t>
+      </w:r>
+      <w:r>
+        <w:rPr>
+          <w:rStyle w:val="13"/>
+          <w:rFonts w:asciiTheme="minorEastAsia" w:hAnsiTheme="minorEastAsia" w:eastAsiaTheme="minorEastAsia"/>
+          <w:color w:val="70AD47" w:themeColor="accent6"/>
+          <w:sz w:val="21"/>
+          <w:szCs w:val="21"/>
+          <w:shd w:val="clear" w:color="auto" w:fill="F6F6F6"/>
+        </w:rPr>
+        <w:t>plugins</w:t>
+      </w:r>
+      <w:r>
+        <w:rPr>
+          <w:rFonts w:cs="Arial" w:asciiTheme="minorEastAsia" w:hAnsiTheme="minorEastAsia"/>
+          <w:color w:val="70AD47" w:themeColor="accent6"/>
+          <w:szCs w:val="21"/>
+          <w:shd w:val="clear" w:color="auto" w:fill="FFFFFF"/>
+        </w:rPr>
+        <w:t>)</w:t>
+      </w:r>
+    </w:p>
+    <w:p>
+      <w:pPr>
+        <w:widowControl w:val="0"/>
+        <w:numPr>
+          <w:ilvl w:val="0"/>
+          <w:numId w:val="0"/>
+        </w:numPr>
+        <w:jc w:val="both"/>
+        <w:rPr>
+          <w:rFonts w:hint="eastAsia"/>
+          <w:sz w:val="24"/>
+        </w:rPr>
+      </w:pPr>
+    </w:p>
+    <w:p>
+      <w:pPr>
+        <w:widowControl w:val="0"/>
+        <w:numPr>
+          <w:ilvl w:val="0"/>
+          <w:numId w:val="0"/>
+        </w:numPr>
+        <w:jc w:val="both"/>
+        <w:rPr>
+          <w:rFonts w:hint="eastAsia"/>
+          <w:sz w:val="24"/>
+        </w:rPr>
+      </w:pPr>
+    </w:p>
+    <w:p>
+      <w:pPr>
+        <w:widowControl w:val="0"/>
+        <w:numPr>
+          <w:ilvl w:val="0"/>
+          <w:numId w:val="0"/>
+        </w:numPr>
+        <w:jc w:val="both"/>
+        <w:rPr>
+          <w:rFonts w:hint="eastAsia"/>
+          <w:sz w:val="24"/>
+        </w:rPr>
+      </w:pPr>
+    </w:p>
+    <w:p>
+      <w:pPr>
+        <w:numPr>
+          <w:ilvl w:val="0"/>
+          <w:numId w:val="3"/>
+        </w:numPr>
+        <w:ind w:left="0" w:leftChars="0" w:firstLine="0" w:firstLineChars="0"/>
+        <w:rPr>
+          <w:rFonts w:hint="eastAsia"/>
+          <w:color w:val="0000FF"/>
+          <w:sz w:val="24"/>
+        </w:rPr>
+      </w:pPr>
+      <w:r>
+        <w:rPr>
+          <w:rFonts w:hint="eastAsia"/>
+          <w:color w:val="0000FF"/>
+          <w:sz w:val="24"/>
+        </w:rPr>
+        <w:t>为什么要用webpack</w:t>
+      </w:r>
+    </w:p>
+    <w:p>
+      <w:pPr>
+        <w:widowControl w:val="0"/>
+        <w:numPr>
+          <w:ilvl w:val="0"/>
+          <w:numId w:val="0"/>
+        </w:numPr>
+        <w:jc w:val="both"/>
+        <w:rPr>
+          <w:rFonts w:hint="eastAsia"/>
+          <w:sz w:val="24"/>
+        </w:rPr>
+      </w:pPr>
+    </w:p>
+    <w:p>
+      <w:pPr>
+        <w:rPr>
+          <w:rFonts w:asciiTheme="minorEastAsia" w:hAnsiTheme="minorEastAsia"/>
+          <w:color w:val="70AD47" w:themeColor="accent6"/>
+          <w:szCs w:val="21"/>
+        </w:rPr>
+      </w:pPr>
+      <w:r>
+        <w:rPr>
+          <w:rFonts w:hint="eastAsia" w:asciiTheme="minorEastAsia" w:hAnsiTheme="minorEastAsia"/>
+          <w:color w:val="70AD47" w:themeColor="accent6"/>
+          <w:szCs w:val="21"/>
+        </w:rPr>
+        <w:t>Webpack 可以将多种静态资源 js、css、less 转换成一个静态文件，</w:t>
+      </w:r>
+    </w:p>
+    <w:p>
+      <w:pPr>
+        <w:ind w:right="210" w:rightChars="100"/>
+        <w:rPr>
+          <w:rFonts w:asciiTheme="minorEastAsia" w:hAnsiTheme="minorEastAsia"/>
+          <w:color w:val="70AD47" w:themeColor="accent6"/>
+          <w:szCs w:val="21"/>
+        </w:rPr>
+      </w:pPr>
+      <w:r>
+        <w:rPr>
+          <w:rFonts w:hint="eastAsia" w:asciiTheme="minorEastAsia" w:hAnsiTheme="minorEastAsia"/>
+          <w:color w:val="70AD47" w:themeColor="accent6"/>
+          <w:szCs w:val="21"/>
+        </w:rPr>
+        <w:t>减少了页面的请求</w:t>
+      </w:r>
+    </w:p>
+    <w:p>
+      <w:pPr>
+        <w:widowControl w:val="0"/>
+        <w:numPr>
+          <w:ilvl w:val="0"/>
+          <w:numId w:val="0"/>
+        </w:numPr>
+        <w:jc w:val="both"/>
+        <w:rPr>
+          <w:rFonts w:hint="eastAsia"/>
+          <w:sz w:val="24"/>
+        </w:rPr>
+      </w:pPr>
+    </w:p>
+    <w:p>
+      <w:pPr>
+        <w:widowControl w:val="0"/>
+        <w:numPr>
+          <w:ilvl w:val="0"/>
+          <w:numId w:val="0"/>
+        </w:numPr>
+        <w:jc w:val="both"/>
+        <w:rPr>
+          <w:rFonts w:hint="eastAsia"/>
+          <w:sz w:val="24"/>
+        </w:rPr>
+      </w:pPr>
+    </w:p>
+    <w:p>
+      <w:pPr>
+        <w:widowControl w:val="0"/>
+        <w:numPr>
+          <w:ilvl w:val="0"/>
+          <w:numId w:val="0"/>
+        </w:numPr>
+        <w:jc w:val="both"/>
+        <w:rPr>
+          <w:rFonts w:hint="eastAsia"/>
+          <w:sz w:val="24"/>
+        </w:rPr>
+      </w:pPr>
+    </w:p>
+    <w:p>
+      <w:pPr>
+        <w:numPr>
+          <w:ilvl w:val="0"/>
+          <w:numId w:val="3"/>
+        </w:numPr>
+        <w:ind w:left="0" w:leftChars="0" w:firstLine="0" w:firstLineChars="0"/>
+        <w:rPr>
+          <w:rFonts w:hint="eastAsia"/>
+          <w:sz w:val="24"/>
+        </w:rPr>
+      </w:pPr>
+      <w:r>
+        <w:rPr>
+          <w:rFonts w:hint="eastAsia"/>
+          <w:sz w:val="24"/>
+        </w:rPr>
+        <w:t>分别介绍什么是loader</w:t>
+      </w:r>
+      <w:r>
+        <w:rPr>
+          <w:rFonts w:hint="eastAsia"/>
+          <w:sz w:val="24"/>
+          <w:lang w:eastAsia="zh-CN"/>
+        </w:rPr>
+        <w:t>、</w:t>
+      </w:r>
+      <w:r>
+        <w:rPr>
+          <w:rFonts w:hint="eastAsia"/>
+          <w:sz w:val="24"/>
+        </w:rPr>
+        <w:t>plugin</w:t>
+      </w:r>
+    </w:p>
+    <w:p>
+      <w:pPr>
+        <w:rPr>
+          <w:rFonts w:hint="eastAsia" w:asciiTheme="minorEastAsia" w:hAnsiTheme="minorEastAsia"/>
+          <w:color w:val="70AD47" w:themeColor="accent6"/>
+          <w:szCs w:val="21"/>
+        </w:rPr>
+      </w:pPr>
+      <w:r>
+        <w:rPr>
+          <w:rFonts w:hint="eastAsia" w:asciiTheme="minorEastAsia" w:hAnsiTheme="minorEastAsia"/>
+          <w:color w:val="70AD47" w:themeColor="accent6"/>
+          <w:szCs w:val="21"/>
+          <w:lang w:val="en-US" w:eastAsia="zh-CN"/>
+        </w:rPr>
+        <w:t>loader是文件加载器，能够加载资源文件，并对这些文件进行一些处理，诸如编译、压缩等，最终一起打包到指定的文件中</w:t>
+      </w:r>
+    </w:p>
+    <w:p>
+      <w:pPr>
+        <w:widowControl w:val="0"/>
+        <w:numPr>
+          <w:ilvl w:val="0"/>
+          <w:numId w:val="0"/>
+        </w:numPr>
+        <w:jc w:val="both"/>
+        <w:rPr>
+          <w:rFonts w:hint="eastAsia"/>
+          <w:sz w:val="24"/>
+        </w:rPr>
+      </w:pPr>
+    </w:p>
+    <w:p>
+      <w:pPr>
+        <w:rPr>
+          <w:rFonts w:hint="eastAsia" w:asciiTheme="minorEastAsia" w:hAnsiTheme="minorEastAsia"/>
+          <w:color w:val="70AD47" w:themeColor="accent6"/>
+          <w:szCs w:val="21"/>
+          <w:lang w:val="en-US" w:eastAsia="zh-CN"/>
+        </w:rPr>
+      </w:pPr>
+      <w:r>
+        <w:rPr>
+          <w:rFonts w:hint="eastAsia" w:asciiTheme="minorEastAsia" w:hAnsiTheme="minorEastAsia"/>
+          <w:color w:val="70AD47" w:themeColor="accent6"/>
+          <w:szCs w:val="21"/>
+          <w:lang w:val="en-US" w:eastAsia="zh-CN"/>
+        </w:rPr>
+        <w:t>在webpack运行的生命周期中会广播出许多事件，plugin可以监听这些事件，在合适的时机通过webpack提供的API改变输出结果</w:t>
+      </w:r>
+    </w:p>
+    <w:p>
+      <w:pPr>
+        <w:widowControl w:val="0"/>
+        <w:numPr>
+          <w:ilvl w:val="0"/>
+          <w:numId w:val="0"/>
+        </w:numPr>
+        <w:jc w:val="both"/>
+        <w:rPr>
+          <w:rFonts w:hint="eastAsia"/>
+          <w:sz w:val="24"/>
+        </w:rPr>
+      </w:pPr>
+    </w:p>
+    <w:p>
+      <w:pPr>
+        <w:widowControl w:val="0"/>
+        <w:numPr>
+          <w:ilvl w:val="0"/>
+          <w:numId w:val="0"/>
+        </w:numPr>
+        <w:jc w:val="both"/>
+        <w:rPr>
+          <w:rFonts w:hint="eastAsia"/>
+          <w:sz w:val="24"/>
+        </w:rPr>
+      </w:pPr>
+    </w:p>
+    <w:p>
+      <w:pPr>
+        <w:widowControl w:val="0"/>
+        <w:numPr>
+          <w:ilvl w:val="0"/>
+          <w:numId w:val="0"/>
+        </w:numPr>
+        <w:jc w:val="both"/>
+        <w:rPr>
+          <w:rFonts w:hint="eastAsia"/>
+          <w:sz w:val="24"/>
+        </w:rPr>
+      </w:pPr>
+    </w:p>
+    <w:p>
+      <w:pPr>
+        <w:widowControl w:val="0"/>
+        <w:numPr>
+          <w:ilvl w:val="0"/>
+          <w:numId w:val="0"/>
+        </w:numPr>
+        <w:jc w:val="both"/>
+        <w:rPr>
+          <w:rFonts w:hint="eastAsia"/>
+          <w:sz w:val="24"/>
+          <w:lang w:val="en-US" w:eastAsia="zh-CN"/>
+        </w:rPr>
+      </w:pPr>
+      <w:r>
+        <w:rPr>
+          <w:rFonts w:hint="eastAsia"/>
+          <w:sz w:val="24"/>
+          <w:lang w:val="en-US" w:eastAsia="zh-CN"/>
+        </w:rPr>
+        <w:t>5、 </w:t>
+      </w:r>
+      <w:r>
+        <w:rPr>
+          <w:rFonts w:hint="eastAsia"/>
+          <w:color w:val="FFC000" w:themeColor="accent4"/>
+          <w:sz w:val="24"/>
+          <w:lang w:val="en-US" w:eastAsia="zh-CN"/>
           <w14:textFill>
             <w14:solidFill>
-              <w14:schemeClr w14:val="accent6"/>
+              <w14:schemeClr w14:val="accent4"/>
             </w14:solidFill>
           </w14:textFill>
         </w:rPr>
-        <w:t xml:space="preserve">Let {foo,bar} = </w:t>
-      </w:r>
-      <w:r>
-        <w:rPr>
-          <w:rFonts w:hint="eastAsia"/>
-          <w:color w:val="70AD47" w:themeColor="accent6"/>
-          <w:sz w:val="24"/>
-          <w14:textFill>
-            <w14:solidFill>
-              <w14:schemeClr w14:val="accent6"/>
-            </w14:solidFill>
-          </w14:textFill>
-        </w:rPr>
-        <w:t xml:space="preserve"> </w:t>
-      </w:r>
-      <w:r>
-        <w:rPr>
-          <w:rFonts w:hint="default"/>
-          <w:color w:val="70AD47" w:themeColor="accent6"/>
-          <w:sz w:val="24"/>
-          <w14:textFill>
-            <w14:solidFill>
-              <w14:schemeClr w14:val="accent6"/>
-            </w14:solidFill>
-          </w14:textFill>
-        </w:rPr>
-        <w:t>{</w:t>
-      </w:r>
-      <w:r>
-        <w:rPr>
-          <w:rFonts w:hint="eastAsia"/>
-          <w:color w:val="70AD47" w:themeColor="accent6"/>
-          <w:sz w:val="24"/>
-          <w14:textFill>
-            <w14:solidFill>
-              <w14:schemeClr w14:val="accent6"/>
-            </w14:solidFill>
-          </w14:textFill>
-        </w:rPr>
-        <w:t>foo: "aaa", bar: "bbb" }</w:t>
-      </w:r>
-    </w:p>
-    <w:p>
-      <w:pPr>
-        <w:rPr>
-          <w:rFonts w:hint="eastAsia"/>
-          <w:sz w:val="24"/>
-        </w:rPr>
-      </w:pPr>
-    </w:p>
-    <w:p>
-      <w:pPr>
-        <w:rPr>
-          <w:rFonts w:hint="eastAsia"/>
-          <w:sz w:val="24"/>
-        </w:rPr>
-      </w:pPr>
-    </w:p>
-    <w:p>
-      <w:pPr>
-        <w:numPr>
-          <w:ilvl w:val="0"/>
-          <w:numId w:val="1"/>
-        </w:numPr>
-        <w:rPr>
-          <w:rFonts w:hint="eastAsia"/>
-          <w:sz w:val="24"/>
-        </w:rPr>
-      </w:pPr>
-      <w:r>
-        <w:rPr>
-          <w:rFonts w:hint="eastAsia"/>
-          <w:sz w:val="24"/>
-        </w:rPr>
-        <w:t>请使用ES6 Class创建一个类，包含name和sex属性、fn()方法，在方法console.log()输出类中的name</w:t>
-      </w:r>
-    </w:p>
-    <w:p>
-      <w:pPr>
-        <w:numPr>
-          <w:numId w:val="0"/>
-        </w:numPr>
-        <w:rPr>
-          <w:rFonts w:hint="eastAsia"/>
-          <w:sz w:val="24"/>
-        </w:rPr>
-      </w:pPr>
-    </w:p>
-    <w:p>
-      <w:pPr>
-        <w:numPr>
-          <w:numId w:val="0"/>
-        </w:numPr>
-        <w:rPr>
-          <w:rFonts w:hint="default"/>
-          <w:color w:val="70AD47" w:themeColor="accent6"/>
-          <w:sz w:val="24"/>
-          <w14:textFill>
-            <w14:solidFill>
-              <w14:schemeClr w14:val="accent6"/>
-            </w14:solidFill>
-          </w14:textFill>
-        </w:rPr>
-      </w:pPr>
-      <w:r>
-        <w:rPr>
-          <w:rFonts w:hint="default"/>
-          <w:color w:val="70AD47" w:themeColor="accent6"/>
-          <w:sz w:val="24"/>
-          <w14:textFill>
-            <w14:solidFill>
-              <w14:schemeClr w14:val="accent6"/>
-            </w14:solidFill>
-          </w14:textFill>
-        </w:rPr>
-        <w:t>Class Student {</w:t>
-      </w:r>
-    </w:p>
-    <w:p>
-      <w:pPr>
-        <w:numPr>
-          <w:numId w:val="0"/>
-        </w:numPr>
-        <w:ind w:firstLine="420" w:firstLineChars="0"/>
-        <w:rPr>
-          <w:rFonts w:hint="default"/>
-          <w:color w:val="70AD47" w:themeColor="accent6"/>
-          <w:sz w:val="24"/>
-          <w14:textFill>
-            <w14:solidFill>
-              <w14:schemeClr w14:val="accent6"/>
-            </w14:solidFill>
-          </w14:textFill>
-        </w:rPr>
-      </w:pPr>
-      <w:r>
-        <w:rPr>
-          <w:rFonts w:hint="default"/>
-          <w:color w:val="70AD47" w:themeColor="accent6"/>
-          <w:sz w:val="24"/>
-          <w14:textFill>
-            <w14:solidFill>
-              <w14:schemeClr w14:val="accent6"/>
-            </w14:solidFill>
-          </w14:textFill>
-        </w:rPr>
-        <w:t>Constructor(){</w:t>
-      </w:r>
-    </w:p>
-    <w:p>
-      <w:pPr>
-        <w:numPr>
-          <w:numId w:val="0"/>
-        </w:numPr>
-        <w:ind w:left="420" w:leftChars="0" w:firstLine="420" w:firstLineChars="0"/>
-        <w:rPr>
-          <w:rFonts w:hint="default"/>
-          <w:color w:val="70AD47" w:themeColor="accent6"/>
-          <w:sz w:val="24"/>
-          <w14:textFill>
-            <w14:solidFill>
-              <w14:schemeClr w14:val="accent6"/>
-            </w14:solidFill>
-          </w14:textFill>
-        </w:rPr>
-      </w:pPr>
-      <w:r>
-        <w:rPr>
-          <w:rFonts w:hint="default"/>
-          <w:color w:val="70AD47" w:themeColor="accent6"/>
-          <w:sz w:val="24"/>
-          <w14:textFill>
-            <w14:solidFill>
-              <w14:schemeClr w14:val="accent6"/>
-            </w14:solidFill>
-          </w14:textFill>
-        </w:rPr>
-        <w:t>This.name = “jack”,</w:t>
-      </w:r>
-    </w:p>
-    <w:p>
-      <w:pPr>
-        <w:numPr>
-          <w:numId w:val="0"/>
-        </w:numPr>
-        <w:ind w:left="420" w:leftChars="0" w:firstLine="420" w:firstLineChars="0"/>
-        <w:rPr>
-          <w:rFonts w:hint="default"/>
-          <w:color w:val="70AD47" w:themeColor="accent6"/>
-          <w:sz w:val="24"/>
-          <w14:textFill>
-            <w14:solidFill>
-              <w14:schemeClr w14:val="accent6"/>
-            </w14:solidFill>
-          </w14:textFill>
-        </w:rPr>
-      </w:pPr>
-      <w:r>
-        <w:rPr>
-          <w:rFonts w:hint="default"/>
-          <w:color w:val="70AD47" w:themeColor="accent6"/>
-          <w:sz w:val="24"/>
-          <w14:textFill>
-            <w14:solidFill>
-              <w14:schemeClr w14:val="accent6"/>
-            </w14:solidFill>
-          </w14:textFill>
-        </w:rPr>
-        <w:t>This.age = 20</w:t>
-      </w:r>
-    </w:p>
-    <w:p>
-      <w:pPr>
-        <w:numPr>
-          <w:numId w:val="0"/>
-        </w:numPr>
-        <w:ind w:firstLine="420" w:firstLineChars="0"/>
-        <w:rPr>
-          <w:rFonts w:hint="default"/>
-          <w:color w:val="70AD47" w:themeColor="accent6"/>
-          <w:sz w:val="24"/>
-          <w14:textFill>
-            <w14:solidFill>
-              <w14:schemeClr w14:val="accent6"/>
-            </w14:solidFill>
-          </w14:textFill>
-        </w:rPr>
-      </w:pPr>
-      <w:r>
-        <w:rPr>
-          <w:rFonts w:hint="default"/>
-          <w:color w:val="70AD47" w:themeColor="accent6"/>
-          <w:sz w:val="24"/>
-          <w14:textFill>
-            <w14:solidFill>
-              <w14:schemeClr w14:val="accent6"/>
-            </w14:solidFill>
-          </w14:textFill>
-        </w:rPr>
-        <w:t>}</w:t>
-      </w:r>
-    </w:p>
-    <w:p>
-      <w:pPr>
-        <w:numPr>
-          <w:numId w:val="0"/>
-        </w:numPr>
-        <w:ind w:firstLine="420" w:firstLineChars="0"/>
-        <w:rPr>
-          <w:rFonts w:hint="default"/>
-          <w:color w:val="70AD47" w:themeColor="accent6"/>
-          <w:sz w:val="24"/>
-          <w14:textFill>
-            <w14:solidFill>
-              <w14:schemeClr w14:val="accent6"/>
-            </w14:solidFill>
-          </w14:textFill>
-        </w:rPr>
-      </w:pPr>
-    </w:p>
-    <w:p>
-      <w:pPr>
-        <w:numPr>
-          <w:numId w:val="0"/>
-        </w:numPr>
-        <w:ind w:firstLine="420" w:firstLineChars="0"/>
-        <w:rPr>
-          <w:rFonts w:hint="default"/>
-          <w:color w:val="70AD47" w:themeColor="accent6"/>
-          <w:sz w:val="24"/>
-          <w14:textFill>
-            <w14:solidFill>
-              <w14:schemeClr w14:val="accent6"/>
-            </w14:solidFill>
-          </w14:textFill>
-        </w:rPr>
-      </w:pPr>
-      <w:r>
-        <w:rPr>
-          <w:rFonts w:hint="default"/>
-          <w:color w:val="70AD47" w:themeColor="accent6"/>
-          <w:sz w:val="24"/>
-          <w14:textFill>
-            <w14:solidFill>
-              <w14:schemeClr w14:val="accent6"/>
-            </w14:solidFill>
-          </w14:textFill>
-        </w:rPr>
-        <w:t>Fn(){</w:t>
-      </w:r>
-    </w:p>
-    <w:p>
-      <w:pPr>
-        <w:numPr>
-          <w:numId w:val="0"/>
-        </w:numPr>
-        <w:ind w:left="420" w:leftChars="0" w:firstLine="420" w:firstLineChars="0"/>
-        <w:rPr>
-          <w:rFonts w:hint="default"/>
-          <w:color w:val="70AD47" w:themeColor="accent6"/>
-          <w:sz w:val="24"/>
-          <w14:textFill>
-            <w14:solidFill>
-              <w14:schemeClr w14:val="accent6"/>
-            </w14:solidFill>
-          </w14:textFill>
-        </w:rPr>
-      </w:pPr>
-      <w:r>
-        <w:rPr>
-          <w:rFonts w:hint="default"/>
-          <w:color w:val="70AD47" w:themeColor="accent6"/>
-          <w:sz w:val="24"/>
-          <w14:textFill>
-            <w14:solidFill>
-              <w14:schemeClr w14:val="accent6"/>
-            </w14:solidFill>
-          </w14:textFill>
-        </w:rPr>
-        <w:t>Console.log(this.name)</w:t>
-      </w:r>
-    </w:p>
-    <w:p>
-      <w:pPr>
-        <w:numPr>
-          <w:numId w:val="0"/>
-        </w:numPr>
-        <w:ind w:firstLine="420" w:firstLineChars="0"/>
-        <w:rPr>
-          <w:rFonts w:hint="default"/>
-          <w:color w:val="70AD47" w:themeColor="accent6"/>
-          <w:sz w:val="24"/>
-          <w14:textFill>
-            <w14:solidFill>
-              <w14:schemeClr w14:val="accent6"/>
-            </w14:solidFill>
-          </w14:textFill>
-        </w:rPr>
-      </w:pPr>
-      <w:r>
-        <w:rPr>
-          <w:rFonts w:hint="default"/>
-          <w:color w:val="70AD47" w:themeColor="accent6"/>
-          <w:sz w:val="24"/>
-          <w14:textFill>
-            <w14:solidFill>
-              <w14:schemeClr w14:val="accent6"/>
-            </w14:solidFill>
-          </w14:textFill>
-        </w:rPr>
-        <w:t>}</w:t>
-      </w:r>
-    </w:p>
-    <w:p>
-      <w:pPr>
-        <w:numPr>
-          <w:numId w:val="0"/>
-        </w:numPr>
-        <w:rPr>
-          <w:rFonts w:hint="default"/>
-          <w:color w:val="70AD47" w:themeColor="accent6"/>
-          <w:sz w:val="24"/>
-          <w14:textFill>
-            <w14:solidFill>
-              <w14:schemeClr w14:val="accent6"/>
-            </w14:solidFill>
-          </w14:textFill>
-        </w:rPr>
-      </w:pPr>
-      <w:r>
-        <w:rPr>
-          <w:rFonts w:hint="default"/>
-          <w:color w:val="70AD47" w:themeColor="accent6"/>
-          <w:sz w:val="24"/>
-          <w14:textFill>
-            <w14:solidFill>
-              <w14:schemeClr w14:val="accent6"/>
-            </w14:solidFill>
-          </w14:textFill>
-        </w:rPr>
-        <w:t>}</w:t>
-      </w:r>
-    </w:p>
-    <w:p>
-      <w:pPr>
-        <w:numPr>
-          <w:numId w:val="0"/>
-        </w:numPr>
-        <w:rPr>
-          <w:rFonts w:hint="default"/>
-          <w:color w:val="70AD47" w:themeColor="accent6"/>
-          <w:sz w:val="24"/>
-          <w14:textFill>
-            <w14:solidFill>
-              <w14:schemeClr w14:val="accent6"/>
-            </w14:solidFill>
-          </w14:textFill>
-        </w:rPr>
-      </w:pPr>
-    </w:p>
-    <w:p>
-      <w:pPr>
-        <w:numPr>
-          <w:numId w:val="0"/>
-        </w:numPr>
-        <w:rPr>
-          <w:rFonts w:hint="default"/>
-          <w:color w:val="70AD47" w:themeColor="accent6"/>
-          <w:sz w:val="24"/>
-          <w14:textFill>
-            <w14:solidFill>
-              <w14:schemeClr w14:val="accent6"/>
-            </w14:solidFill>
-          </w14:textFill>
-        </w:rPr>
-      </w:pPr>
-      <w:r>
-        <w:rPr>
-          <w:rFonts w:hint="default"/>
-          <w:color w:val="70AD47" w:themeColor="accent6"/>
-          <w:sz w:val="24"/>
-          <w14:textFill>
-            <w14:solidFill>
-              <w14:schemeClr w14:val="accent6"/>
-            </w14:solidFill>
-          </w14:textFill>
-        </w:rPr>
-        <w:t>Let s = new Student()</w:t>
-      </w:r>
-    </w:p>
-    <w:p>
-      <w:pPr>
-        <w:numPr>
-          <w:numId w:val="0"/>
-        </w:numPr>
-        <w:rPr>
-          <w:rFonts w:hint="default"/>
-          <w:color w:val="70AD47" w:themeColor="accent6"/>
-          <w:sz w:val="24"/>
-          <w14:textFill>
-            <w14:solidFill>
-              <w14:schemeClr w14:val="accent6"/>
-            </w14:solidFill>
-          </w14:textFill>
-        </w:rPr>
-      </w:pPr>
-    </w:p>
-    <w:p>
-      <w:pPr>
-        <w:numPr>
-          <w:numId w:val="0"/>
-        </w:numPr>
-        <w:rPr>
-          <w:rFonts w:hint="eastAsia"/>
-          <w:color w:val="70AD47" w:themeColor="accent6"/>
-          <w:sz w:val="24"/>
-          <w14:textFill>
-            <w14:solidFill>
-              <w14:schemeClr w14:val="accent6"/>
-            </w14:solidFill>
-          </w14:textFill>
-        </w:rPr>
-      </w:pPr>
-      <w:r>
-        <w:rPr>
-          <w:rFonts w:hint="default"/>
-          <w:color w:val="70AD47" w:themeColor="accent6"/>
-          <w:sz w:val="24"/>
-          <w14:textFill>
-            <w14:solidFill>
-              <w14:schemeClr w14:val="accent6"/>
-            </w14:solidFill>
-          </w14:textFill>
-        </w:rPr>
-        <w:t>S.fn()</w:t>
-      </w:r>
-    </w:p>
-    <w:p>
-      <w:pPr>
-        <w:rPr>
-          <w:rFonts w:hint="eastAsia"/>
-          <w:sz w:val="24"/>
-        </w:rPr>
-      </w:pPr>
-    </w:p>
-    <w:p>
-      <w:pPr>
-        <w:rPr>
-          <w:rFonts w:hint="eastAsia"/>
-          <w:sz w:val="24"/>
-        </w:rPr>
-      </w:pPr>
-    </w:p>
-    <w:p>
-      <w:pPr>
-        <w:rPr>
-          <w:rFonts w:hint="eastAsia"/>
-          <w:sz w:val="24"/>
-        </w:rPr>
-      </w:pPr>
-    </w:p>
-    <w:p>
-      <w:pPr>
-        <w:rPr>
-          <w:rFonts w:hint="eastAsia"/>
-          <w:sz w:val="24"/>
-        </w:rPr>
-      </w:pPr>
-      <w:r>
-        <w:rPr>
-          <w:rFonts w:hint="eastAsia"/>
-          <w:sz w:val="24"/>
-        </w:rPr>
-        <w:t>6、请使用ES6 Class创建两个类（父：parent，子：child），child继承parent，请写出代码</w:t>
-      </w:r>
-    </w:p>
-    <w:p>
-      <w:pPr>
-        <w:rPr>
-          <w:rFonts w:hint="eastAsia"/>
-          <w:sz w:val="24"/>
-        </w:rPr>
-      </w:pPr>
-    </w:p>
-    <w:p>
-      <w:pPr>
-        <w:rPr>
-          <w:rFonts w:hint="eastAsia"/>
-          <w:color w:val="70AD47" w:themeColor="accent6"/>
-          <w:sz w:val="24"/>
-          <w14:textFill>
-            <w14:solidFill>
-              <w14:schemeClr w14:val="accent6"/>
-            </w14:solidFill>
-          </w14:textFill>
-        </w:rPr>
-      </w:pPr>
-      <w:r>
-        <w:rPr>
-          <w:rFonts w:hint="eastAsia"/>
-          <w:sz w:val="24"/>
-        </w:rPr>
-        <w:t xml:space="preserve"> </w:t>
-      </w:r>
-      <w:r>
-        <w:rPr>
-          <w:rFonts w:hint="eastAsia"/>
-          <w:color w:val="70AD47" w:themeColor="accent6"/>
-          <w:sz w:val="24"/>
-          <w14:textFill>
-            <w14:solidFill>
-              <w14:schemeClr w14:val="accent6"/>
-            </w14:solidFill>
-          </w14:textFill>
-        </w:rPr>
-        <w:t xml:space="preserve">class </w:t>
-      </w:r>
-      <w:r>
-        <w:rPr>
-          <w:rFonts w:hint="default"/>
-          <w:color w:val="70AD47" w:themeColor="accent6"/>
-          <w:sz w:val="24"/>
-          <w14:textFill>
-            <w14:solidFill>
-              <w14:schemeClr w14:val="accent6"/>
-            </w14:solidFill>
-          </w14:textFill>
-        </w:rPr>
-        <w:t>parent</w:t>
-      </w:r>
-      <w:r>
-        <w:rPr>
-          <w:rFonts w:hint="eastAsia"/>
-          <w:color w:val="70AD47" w:themeColor="accent6"/>
-          <w:sz w:val="24"/>
-          <w14:textFill>
-            <w14:solidFill>
-              <w14:schemeClr w14:val="accent6"/>
-            </w14:solidFill>
-          </w14:textFill>
-        </w:rPr>
-        <w:t xml:space="preserve"> {</w:t>
-      </w:r>
-    </w:p>
-    <w:p>
-      <w:pPr>
-        <w:rPr>
-          <w:rFonts w:hint="eastAsia"/>
-          <w:color w:val="70AD47" w:themeColor="accent6"/>
-          <w:sz w:val="24"/>
-          <w14:textFill>
-            <w14:solidFill>
-              <w14:schemeClr w14:val="accent6"/>
-            </w14:solidFill>
-          </w14:textFill>
-        </w:rPr>
-      </w:pPr>
-      <w:r>
-        <w:rPr>
-          <w:rFonts w:hint="eastAsia"/>
-          <w:color w:val="70AD47" w:themeColor="accent6"/>
-          <w:sz w:val="24"/>
-          <w14:textFill>
-            <w14:solidFill>
-              <w14:schemeClr w14:val="accent6"/>
-            </w14:solidFill>
-          </w14:textFill>
-        </w:rPr>
-        <w:t xml:space="preserve">        constructor(num) {</w:t>
-      </w:r>
-    </w:p>
-    <w:p>
-      <w:pPr>
-        <w:rPr>
-          <w:rFonts w:hint="eastAsia"/>
-          <w:color w:val="70AD47" w:themeColor="accent6"/>
-          <w:sz w:val="24"/>
-          <w14:textFill>
-            <w14:solidFill>
-              <w14:schemeClr w14:val="accent6"/>
-            </w14:solidFill>
-          </w14:textFill>
-        </w:rPr>
-      </w:pPr>
-      <w:r>
-        <w:rPr>
-          <w:rFonts w:hint="eastAsia"/>
-          <w:color w:val="70AD47" w:themeColor="accent6"/>
-          <w:sz w:val="24"/>
-          <w14:textFill>
-            <w14:solidFill>
-              <w14:schemeClr w14:val="accent6"/>
-            </w14:solidFill>
-          </w14:textFill>
-        </w:rPr>
-        <w:t xml:space="preserve">            this.money = num;</w:t>
-      </w:r>
-    </w:p>
-    <w:p>
-      <w:pPr>
-        <w:rPr>
-          <w:rFonts w:hint="eastAsia"/>
-          <w:color w:val="70AD47" w:themeColor="accent6"/>
-          <w:sz w:val="24"/>
-          <w14:textFill>
-            <w14:solidFill>
-              <w14:schemeClr w14:val="accent6"/>
-            </w14:solidFill>
-          </w14:textFill>
-        </w:rPr>
-      </w:pPr>
-      <w:r>
-        <w:rPr>
-          <w:rFonts w:hint="eastAsia"/>
-          <w:color w:val="70AD47" w:themeColor="accent6"/>
-          <w:sz w:val="24"/>
-          <w14:textFill>
-            <w14:solidFill>
-              <w14:schemeClr w14:val="accent6"/>
-            </w14:solidFill>
-          </w14:textFill>
-        </w:rPr>
-        <w:t xml:space="preserve">        }</w:t>
-      </w:r>
-    </w:p>
-    <w:p>
-      <w:pPr>
-        <w:rPr>
-          <w:rFonts w:hint="eastAsia"/>
-          <w:color w:val="70AD47" w:themeColor="accent6"/>
-          <w:sz w:val="24"/>
-          <w14:textFill>
-            <w14:solidFill>
-              <w14:schemeClr w14:val="accent6"/>
-            </w14:solidFill>
-          </w14:textFill>
-        </w:rPr>
-      </w:pPr>
-      <w:r>
-        <w:rPr>
-          <w:rFonts w:hint="eastAsia"/>
-          <w:color w:val="70AD47" w:themeColor="accent6"/>
-          <w:sz w:val="24"/>
-          <w14:textFill>
-            <w14:solidFill>
-              <w14:schemeClr w14:val="accent6"/>
-            </w14:solidFill>
-          </w14:textFill>
-        </w:rPr>
-        <w:t xml:space="preserve"> }</w:t>
-      </w:r>
-    </w:p>
-    <w:p>
-      <w:pPr>
-        <w:rPr>
-          <w:rFonts w:hint="eastAsia"/>
-          <w:color w:val="70AD47" w:themeColor="accent6"/>
-          <w:sz w:val="24"/>
-          <w14:textFill>
-            <w14:solidFill>
-              <w14:schemeClr w14:val="accent6"/>
-            </w14:solidFill>
-          </w14:textFill>
-        </w:rPr>
-      </w:pPr>
-      <w:r>
-        <w:rPr>
-          <w:rFonts w:hint="eastAsia"/>
-          <w:color w:val="70AD47" w:themeColor="accent6"/>
-          <w:sz w:val="24"/>
-          <w14:textFill>
-            <w14:solidFill>
-              <w14:schemeClr w14:val="accent6"/>
-            </w14:solidFill>
-          </w14:textFill>
-        </w:rPr>
-        <w:t xml:space="preserve"> class child extends </w:t>
-      </w:r>
-      <w:r>
-        <w:rPr>
-          <w:rFonts w:hint="default"/>
-          <w:color w:val="70AD47" w:themeColor="accent6"/>
-          <w:sz w:val="24"/>
-          <w14:textFill>
-            <w14:solidFill>
-              <w14:schemeClr w14:val="accent6"/>
-            </w14:solidFill>
-          </w14:textFill>
-        </w:rPr>
-        <w:t>parent</w:t>
-      </w:r>
-      <w:r>
-        <w:rPr>
-          <w:rFonts w:hint="eastAsia"/>
-          <w:color w:val="70AD47" w:themeColor="accent6"/>
-          <w:sz w:val="24"/>
-          <w14:textFill>
-            <w14:solidFill>
-              <w14:schemeClr w14:val="accent6"/>
-            </w14:solidFill>
-          </w14:textFill>
-        </w:rPr>
-        <w:t xml:space="preserve"> {</w:t>
-      </w:r>
-    </w:p>
-    <w:p>
-      <w:pPr>
-        <w:rPr>
-          <w:rFonts w:hint="eastAsia"/>
-          <w:color w:val="70AD47" w:themeColor="accent6"/>
-          <w:sz w:val="24"/>
-          <w14:textFill>
-            <w14:solidFill>
-              <w14:schemeClr w14:val="accent6"/>
-            </w14:solidFill>
-          </w14:textFill>
-        </w:rPr>
-      </w:pPr>
-      <w:r>
-        <w:rPr>
-          <w:rFonts w:hint="eastAsia"/>
-          <w:color w:val="70AD47" w:themeColor="accent6"/>
-          <w:sz w:val="24"/>
-          <w14:textFill>
-            <w14:solidFill>
-              <w14:schemeClr w14:val="accent6"/>
-            </w14:solidFill>
-          </w14:textFill>
-        </w:rPr>
-        <w:t xml:space="preserve">        constructor (num,a){</w:t>
-      </w:r>
-    </w:p>
-    <w:p>
-      <w:pPr>
-        <w:rPr>
-          <w:rFonts w:hint="eastAsia"/>
-          <w:color w:val="70AD47" w:themeColor="accent6"/>
-          <w:sz w:val="24"/>
-          <w14:textFill>
-            <w14:solidFill>
-              <w14:schemeClr w14:val="accent6"/>
-            </w14:solidFill>
-          </w14:textFill>
-        </w:rPr>
-      </w:pPr>
-      <w:r>
-        <w:rPr>
-          <w:rFonts w:hint="eastAsia"/>
-          <w:color w:val="70AD47" w:themeColor="accent6"/>
-          <w:sz w:val="24"/>
-          <w14:textFill>
-            <w14:solidFill>
-              <w14:schemeClr w14:val="accent6"/>
-            </w14:solidFill>
-          </w14:textFill>
-        </w:rPr>
-        <w:t xml:space="preserve">            super(num)</w:t>
-      </w:r>
-    </w:p>
-    <w:p>
-      <w:pPr>
-        <w:rPr>
-          <w:rFonts w:hint="eastAsia"/>
-          <w:color w:val="70AD47" w:themeColor="accent6"/>
-          <w:sz w:val="24"/>
-          <w14:textFill>
-            <w14:solidFill>
-              <w14:schemeClr w14:val="accent6"/>
-            </w14:solidFill>
-          </w14:textFill>
-        </w:rPr>
-      </w:pPr>
-      <w:r>
-        <w:rPr>
-          <w:rFonts w:hint="eastAsia"/>
-          <w:color w:val="70AD47" w:themeColor="accent6"/>
-          <w:sz w:val="24"/>
-          <w14:textFill>
-            <w14:solidFill>
-              <w14:schemeClr w14:val="accent6"/>
-            </w14:solidFill>
-          </w14:textFill>
-        </w:rPr>
-        <w:t xml:space="preserve">            alert(a)</w:t>
-      </w:r>
-    </w:p>
-    <w:p>
-      <w:pPr>
-        <w:rPr>
-          <w:rFonts w:hint="eastAsia"/>
-          <w:color w:val="70AD47" w:themeColor="accent6"/>
-          <w:sz w:val="24"/>
-          <w14:textFill>
-            <w14:solidFill>
-              <w14:schemeClr w14:val="accent6"/>
-            </w14:solidFill>
-          </w14:textFill>
-        </w:rPr>
-      </w:pPr>
-      <w:r>
-        <w:rPr>
-          <w:rFonts w:hint="eastAsia"/>
-          <w:color w:val="70AD47" w:themeColor="accent6"/>
-          <w:sz w:val="24"/>
-          <w14:textFill>
-            <w14:solidFill>
-              <w14:schemeClr w14:val="accent6"/>
-            </w14:solidFill>
-          </w14:textFill>
-        </w:rPr>
-        <w:t xml:space="preserve">        }</w:t>
-      </w:r>
-    </w:p>
-    <w:p>
-      <w:pPr>
-        <w:rPr>
-          <w:rFonts w:hint="eastAsia"/>
-          <w:color w:val="70AD47" w:themeColor="accent6"/>
-          <w:sz w:val="24"/>
-          <w14:textFill>
-            <w14:solidFill>
-              <w14:schemeClr w14:val="accent6"/>
-            </w14:solidFill>
-          </w14:textFill>
-        </w:rPr>
-      </w:pPr>
-      <w:r>
-        <w:rPr>
-          <w:rFonts w:hint="eastAsia"/>
-          <w:color w:val="70AD47" w:themeColor="accent6"/>
-          <w:sz w:val="24"/>
-          <w14:textFill>
-            <w14:solidFill>
-              <w14:schemeClr w14:val="accent6"/>
-            </w14:solidFill>
-          </w14:textFill>
-        </w:rPr>
-        <w:t xml:space="preserve">    };</w:t>
-      </w:r>
-    </w:p>
-    <w:p>
-      <w:pPr>
-        <w:rPr>
-          <w:rFonts w:hint="eastAsia"/>
-          <w:color w:val="70AD47" w:themeColor="accent6"/>
-          <w:sz w:val="24"/>
-          <w14:textFill>
-            <w14:solidFill>
-              <w14:schemeClr w14:val="accent6"/>
-            </w14:solidFill>
-          </w14:textFill>
-        </w:rPr>
-      </w:pPr>
-      <w:r>
-        <w:rPr>
-          <w:rFonts w:hint="eastAsia"/>
-          <w:color w:val="70AD47" w:themeColor="accent6"/>
-          <w:sz w:val="24"/>
-          <w14:textFill>
-            <w14:solidFill>
-              <w14:schemeClr w14:val="accent6"/>
-            </w14:solidFill>
-          </w14:textFill>
-        </w:rPr>
-        <w:t xml:space="preserve">    let c = new child(2000,100);</w:t>
-      </w:r>
-    </w:p>
-    <w:p>
-      <w:pPr>
-        <w:rPr>
-          <w:rFonts w:hint="eastAsia"/>
-          <w:color w:val="70AD47" w:themeColor="accent6"/>
-          <w:sz w:val="24"/>
-          <w14:textFill>
-            <w14:solidFill>
-              <w14:schemeClr w14:val="accent6"/>
-            </w14:solidFill>
-          </w14:textFill>
-        </w:rPr>
-      </w:pPr>
-      <w:r>
-        <w:rPr>
-          <w:rFonts w:hint="eastAsia"/>
-          <w:color w:val="70AD47" w:themeColor="accent6"/>
-          <w:sz w:val="24"/>
-          <w14:textFill>
-            <w14:solidFill>
-              <w14:schemeClr w14:val="accent6"/>
-            </w14:solidFill>
-          </w14:textFill>
-        </w:rPr>
-        <w:t xml:space="preserve">    alert(c.money)</w:t>
-      </w:r>
-    </w:p>
-    <w:p>
-      <w:pPr>
-        <w:rPr>
-          <w:rFonts w:hint="eastAsia"/>
-          <w:sz w:val="24"/>
-        </w:rPr>
-      </w:pPr>
-    </w:p>
-    <w:p>
-      <w:pPr>
-        <w:rPr>
-          <w:rFonts w:hint="eastAsia"/>
-          <w:sz w:val="24"/>
-        </w:rPr>
-      </w:pPr>
-    </w:p>
-    <w:p>
-      <w:pPr>
-        <w:rPr>
-          <w:rFonts w:hint="eastAsia"/>
-          <w:sz w:val="24"/>
-        </w:rPr>
-      </w:pPr>
-      <w:r>
-        <w:rPr>
-          <w:rFonts w:hint="eastAsia"/>
-          <w:sz w:val="24"/>
-        </w:rPr>
-        <w:t>7、在第6题基础上完成子类重写父类上的属性、方法，写出代码</w:t>
-      </w:r>
-    </w:p>
-    <w:p>
-      <w:pPr>
-        <w:rPr>
-          <w:rFonts w:hint="eastAsia"/>
-          <w:sz w:val="24"/>
-        </w:rPr>
-      </w:pPr>
-    </w:p>
-    <w:p>
-      <w:pPr>
-        <w:rPr>
-          <w:rFonts w:hint="eastAsia"/>
-          <w:sz w:val="24"/>
-        </w:rPr>
-      </w:pPr>
-    </w:p>
-    <w:p>
-      <w:pPr>
-        <w:rPr>
-          <w:rFonts w:hint="eastAsia"/>
-          <w:sz w:val="24"/>
-        </w:rPr>
-      </w:pPr>
-    </w:p>
-    <w:p>
-      <w:pPr>
-        <w:rPr>
-          <w:rFonts w:hint="eastAsia"/>
-          <w:sz w:val="24"/>
-        </w:rPr>
-      </w:pPr>
-      <w:r>
-        <w:rPr>
-          <w:rFonts w:hint="eastAsia"/>
-          <w:sz w:val="24"/>
-        </w:rPr>
-        <w:t>8、</w:t>
-      </w:r>
-      <w:bookmarkStart w:id="5" w:name="_GoBack"/>
-      <w:r>
-        <w:rPr>
-          <w:rFonts w:hint="eastAsia"/>
-          <w:sz w:val="24"/>
-        </w:rPr>
-        <w:t>箭头函数和function区别或新增了哪些特性</w:t>
-      </w:r>
-      <w:bookmarkEnd w:id="5"/>
-    </w:p>
-    <w:p>
-      <w:pPr>
-        <w:rPr>
-          <w:rFonts w:hint="eastAsia"/>
-          <w:sz w:val="24"/>
-        </w:rPr>
-      </w:pPr>
-    </w:p>
-    <w:p>
-      <w:pPr>
-        <w:rPr>
-          <w:rFonts w:hint="eastAsia"/>
-          <w:sz w:val="24"/>
-        </w:rPr>
-      </w:pPr>
-    </w:p>
-    <w:p>
-      <w:pPr>
-        <w:rPr>
-          <w:rFonts w:hint="eastAsia"/>
-          <w:sz w:val="24"/>
-        </w:rPr>
-      </w:pPr>
-    </w:p>
-    <w:p>
-      <w:pPr>
-        <w:rPr>
-          <w:rFonts w:hint="eastAsia"/>
-          <w:sz w:val="24"/>
-        </w:rPr>
-      </w:pPr>
-      <w:r>
-        <w:rPr>
-          <w:rFonts w:hint="eastAsia"/>
-          <w:sz w:val="24"/>
-        </w:rPr>
-        <w:t>9、set数据结构有哪些常用的属性和方法</w:t>
-      </w:r>
-    </w:p>
-    <w:p>
-      <w:pPr>
-        <w:rPr>
-          <w:rFonts w:hint="eastAsia"/>
-          <w:sz w:val="24"/>
-        </w:rPr>
-      </w:pPr>
-    </w:p>
-    <w:p>
-      <w:pPr>
-        <w:rPr>
-          <w:rFonts w:hint="eastAsia"/>
-          <w:sz w:val="24"/>
-        </w:rPr>
-      </w:pPr>
-    </w:p>
-    <w:p>
-      <w:pPr>
-        <w:rPr>
-          <w:rFonts w:hint="eastAsia"/>
-          <w:sz w:val="24"/>
-        </w:rPr>
-      </w:pPr>
-    </w:p>
-    <w:p>
-      <w:pPr>
-        <w:numPr>
-          <w:ilvl w:val="0"/>
-          <w:numId w:val="2"/>
-        </w:numPr>
-        <w:rPr>
-          <w:rFonts w:hint="eastAsia"/>
-          <w:sz w:val="24"/>
-        </w:rPr>
-      </w:pPr>
-      <w:r>
-        <w:rPr>
-          <w:rFonts w:hint="eastAsia"/>
-          <w:sz w:val="24"/>
-        </w:rPr>
-        <w:t>map数据结构有哪些常用的属性和方法</w:t>
-      </w:r>
-    </w:p>
-    <w:p>
-      <w:pPr>
-        <w:numPr>
-          <w:ilvl w:val="0"/>
-          <w:numId w:val="0"/>
-        </w:numPr>
-        <w:rPr>
-          <w:rFonts w:hint="eastAsia"/>
-          <w:sz w:val="24"/>
-        </w:rPr>
-      </w:pPr>
-    </w:p>
-    <w:p>
-      <w:pPr>
-        <w:numPr>
-          <w:ilvl w:val="0"/>
-          <w:numId w:val="0"/>
-        </w:numPr>
-        <w:rPr>
-          <w:rFonts w:hint="eastAsia"/>
-          <w:sz w:val="24"/>
-        </w:rPr>
-      </w:pPr>
-    </w:p>
-    <w:p>
-      <w:pPr>
-        <w:numPr>
-          <w:ilvl w:val="0"/>
-          <w:numId w:val="0"/>
-        </w:numPr>
-        <w:rPr>
-          <w:rFonts w:hint="eastAsia"/>
-          <w:sz w:val="24"/>
-        </w:rPr>
-      </w:pPr>
-    </w:p>
-    <w:p>
-      <w:pPr>
-        <w:widowControl w:val="0"/>
-        <w:numPr>
-          <w:ilvl w:val="0"/>
-          <w:numId w:val="0"/>
-        </w:numPr>
-        <w:jc w:val="both"/>
-        <w:rPr>
-          <w:rFonts w:hint="eastAsia"/>
-          <w:sz w:val="24"/>
-        </w:rPr>
-      </w:pPr>
-    </w:p>
-    <w:p>
-      <w:pPr>
-        <w:rPr>
-          <w:rFonts w:hint="eastAsia"/>
-          <w:sz w:val="24"/>
-        </w:rPr>
-      </w:pPr>
-      <w:r>
-        <w:rPr>
-          <w:rFonts w:hint="eastAsia"/>
-          <w:sz w:val="24"/>
-        </w:rPr>
-        <w:t>1</w:t>
-      </w:r>
-      <w:r>
-        <w:rPr>
-          <w:rFonts w:hint="eastAsia"/>
-          <w:sz w:val="24"/>
-          <w:lang w:val="en-US" w:eastAsia="zh-CN"/>
-        </w:rPr>
-        <w:t>1</w:t>
-      </w:r>
-      <w:r>
-        <w:rPr>
-          <w:rFonts w:hint="eastAsia"/>
-          <w:sz w:val="24"/>
-        </w:rPr>
-        <w:t>、数据类型都要哪些？ES6中新增的数据类型是什么并介绍</w:t>
-      </w:r>
-    </w:p>
-    <w:p>
-      <w:pPr>
-        <w:rPr>
-          <w:rFonts w:hint="eastAsia"/>
-          <w:sz w:val="24"/>
-        </w:rPr>
-      </w:pPr>
-    </w:p>
-    <w:p>
-      <w:pPr>
-        <w:rPr>
-          <w:rFonts w:hint="eastAsia"/>
-          <w:sz w:val="24"/>
-        </w:rPr>
-      </w:pPr>
-    </w:p>
-    <w:p>
-      <w:pPr>
-        <w:rPr>
-          <w:rFonts w:hint="eastAsia"/>
-          <w:sz w:val="24"/>
-        </w:rPr>
-      </w:pPr>
-    </w:p>
-    <w:p>
-      <w:pPr>
-        <w:rPr>
-          <w:rFonts w:hint="eastAsia"/>
-          <w:sz w:val="24"/>
-        </w:rPr>
-      </w:pPr>
-    </w:p>
-    <w:p>
-      <w:pPr>
-        <w:rPr>
-          <w:rFonts w:hint="eastAsia"/>
-          <w:sz w:val="24"/>
-        </w:rPr>
-      </w:pPr>
-      <w:r>
-        <w:rPr>
-          <w:rFonts w:hint="eastAsia"/>
-          <w:sz w:val="24"/>
-          <w:lang w:val="en-US" w:eastAsia="zh-CN"/>
-        </w:rPr>
-        <w:t>1</w:t>
-      </w:r>
-      <w:r>
-        <w:rPr>
-          <w:rFonts w:hint="eastAsia"/>
-          <w:sz w:val="24"/>
-        </w:rPr>
-        <w:t>2、基本数据类型和引用数据类型的区别</w:t>
-      </w:r>
-    </w:p>
-    <w:p>
-      <w:pPr>
-        <w:rPr>
-          <w:rFonts w:hint="eastAsia"/>
-          <w:sz w:val="24"/>
-        </w:rPr>
-      </w:pPr>
-    </w:p>
-    <w:p>
-      <w:pPr>
-        <w:rPr>
-          <w:rFonts w:hint="eastAsia"/>
-          <w:sz w:val="24"/>
-        </w:rPr>
-      </w:pPr>
-    </w:p>
-    <w:p>
-      <w:pPr>
-        <w:rPr>
-          <w:rFonts w:hint="eastAsia"/>
-          <w:sz w:val="24"/>
-        </w:rPr>
-      </w:pPr>
-    </w:p>
-    <w:p>
-      <w:pPr>
-        <w:rPr>
-          <w:rFonts w:hint="eastAsia"/>
-          <w:sz w:val="24"/>
-        </w:rPr>
-      </w:pPr>
-    </w:p>
-    <w:p>
-      <w:pPr>
-        <w:rPr>
-          <w:sz w:val="24"/>
-        </w:rPr>
-      </w:pPr>
-      <w:r>
-        <w:rPr>
-          <w:rFonts w:hint="eastAsia"/>
-          <w:sz w:val="24"/>
-          <w:lang w:val="en-US" w:eastAsia="zh-CN"/>
-        </w:rPr>
-        <w:t>1</w:t>
-      </w:r>
-      <w:r>
-        <w:rPr>
-          <w:rFonts w:hint="eastAsia"/>
-          <w:sz w:val="24"/>
-        </w:rPr>
-        <w:t>3、数组有哪些扩展的常用方法</w:t>
-      </w:r>
-    </w:p>
-    <w:p>
-      <w:pPr>
-        <w:rPr>
-          <w:sz w:val="24"/>
-        </w:rPr>
-      </w:pPr>
-    </w:p>
-    <w:p>
-      <w:pPr>
-        <w:rPr>
-          <w:sz w:val="24"/>
-        </w:rPr>
-      </w:pPr>
-    </w:p>
-    <w:p>
-      <w:pPr>
-        <w:rPr>
-          <w:sz w:val="24"/>
-        </w:rPr>
-      </w:pPr>
-    </w:p>
-    <w:p>
-      <w:pPr>
-        <w:rPr>
-          <w:sz w:val="24"/>
-        </w:rPr>
-      </w:pPr>
-    </w:p>
-    <w:p>
-      <w:pPr>
-        <w:rPr>
-          <w:sz w:val="24"/>
-        </w:rPr>
-      </w:pPr>
-    </w:p>
-    <w:p>
-      <w:pPr>
-        <w:rPr>
-          <w:sz w:val="24"/>
-        </w:rPr>
-      </w:pPr>
-    </w:p>
-    <w:p>
-      <w:pPr>
-        <w:rPr>
-          <w:rFonts w:hint="eastAsia"/>
-          <w:sz w:val="24"/>
-          <w:lang w:val="en-US" w:eastAsia="zh-CN"/>
-        </w:rPr>
-      </w:pPr>
-      <w:r>
-        <w:rPr>
-          <w:rFonts w:hint="eastAsia"/>
-          <w:sz w:val="24"/>
-          <w:lang w:val="en-US" w:eastAsia="zh-CN"/>
-        </w:rPr>
-        <w:t>14、介绍一下Promise是什么？分别阐述Promise有什么特点、缺点？</w:t>
-      </w:r>
-    </w:p>
-    <w:p>
-      <w:pPr>
-        <w:rPr>
-          <w:rFonts w:hint="eastAsia"/>
-          <w:sz w:val="24"/>
-          <w:lang w:val="en-US" w:eastAsia="zh-CN"/>
-        </w:rPr>
-      </w:pPr>
-    </w:p>
-    <w:p>
-      <w:pPr>
-        <w:rPr>
-          <w:rFonts w:hint="eastAsia"/>
-          <w:sz w:val="24"/>
-          <w:lang w:val="en-US" w:eastAsia="zh-CN"/>
-        </w:rPr>
-      </w:pPr>
-    </w:p>
-    <w:p>
-      <w:pPr>
-        <w:rPr>
-          <w:rFonts w:hint="eastAsia"/>
-          <w:sz w:val="24"/>
-          <w:lang w:val="en-US" w:eastAsia="zh-CN"/>
-        </w:rPr>
-      </w:pPr>
-    </w:p>
-    <w:p>
-      <w:pPr>
-        <w:rPr>
-          <w:rFonts w:hint="eastAsia"/>
-          <w:sz w:val="24"/>
-          <w:lang w:val="en-US" w:eastAsia="zh-CN"/>
-        </w:rPr>
-      </w:pPr>
-      <w:r>
-        <w:rPr>
-          <w:rFonts w:hint="eastAsia"/>
-          <w:sz w:val="24"/>
-          <w:lang w:val="en-US" w:eastAsia="zh-CN"/>
-        </w:rPr>
-        <w:t>15、Promise常用方法有哪些及作用是什么？</w:t>
-      </w:r>
-    </w:p>
-    <w:p>
-      <w:pPr>
-        <w:rPr>
-          <w:rFonts w:hint="eastAsia" w:eastAsiaTheme="minorEastAsia"/>
-          <w:sz w:val="24"/>
-          <w:lang w:val="en-US" w:eastAsia="zh-CN"/>
-        </w:rPr>
-      </w:pPr>
-    </w:p>
-    <w:p>
-      <w:pPr>
-        <w:rPr>
-          <w:sz w:val="24"/>
-        </w:rPr>
-      </w:pPr>
-    </w:p>
-    <w:p>
-      <w:pPr>
-        <w:jc w:val="center"/>
-        <w:rPr>
-          <w:rFonts w:hint="eastAsia"/>
-          <w:sz w:val="24"/>
-          <w:lang w:eastAsia="zh-CN"/>
-        </w:rPr>
-      </w:pPr>
-      <w:r>
-        <w:rPr>
-          <w:rFonts w:hint="eastAsia"/>
-          <w:sz w:val="24"/>
-          <w:lang w:eastAsia="zh-CN"/>
-        </w:rPr>
-        <w:t>第二天</w:t>
-      </w:r>
-    </w:p>
-    <w:p>
-      <w:pPr>
-        <w:jc w:val="center"/>
-        <w:rPr>
-          <w:rFonts w:hint="eastAsia"/>
-          <w:sz w:val="24"/>
-          <w:lang w:eastAsia="zh-CN"/>
-        </w:rPr>
-      </w:pPr>
-    </w:p>
-    <w:p>
-      <w:pPr>
-        <w:numPr>
-          <w:ilvl w:val="0"/>
-          <w:numId w:val="3"/>
-        </w:numPr>
-        <w:rPr>
-          <w:rFonts w:hint="eastAsia"/>
-          <w:sz w:val="24"/>
-        </w:rPr>
-      </w:pPr>
-      <w:r>
-        <w:rPr>
-          <w:rFonts w:hint="eastAsia"/>
-          <w:sz w:val="24"/>
-        </w:rPr>
-        <w:t>请描述一下你对webpack的理解</w:t>
-      </w:r>
-    </w:p>
-    <w:p>
-      <w:pPr>
-        <w:rPr>
-          <w:rFonts w:asciiTheme="minorEastAsia" w:hAnsiTheme="minorEastAsia"/>
-          <w:color w:val="70AD47" w:themeColor="accent6"/>
-          <w:szCs w:val="21"/>
-        </w:rPr>
-      </w:pPr>
-      <w:r>
-        <w:rPr>
-          <w:rFonts w:asciiTheme="minorEastAsia" w:hAnsiTheme="minorEastAsia"/>
-          <w:color w:val="70AD47" w:themeColor="accent6"/>
-          <w:szCs w:val="21"/>
-        </w:rPr>
-        <w:t>Webpack</w:t>
-      </w:r>
-      <w:r>
-        <w:rPr>
-          <w:rFonts w:hint="eastAsia" w:asciiTheme="minorEastAsia" w:hAnsiTheme="minorEastAsia"/>
-          <w:color w:val="70AD47" w:themeColor="accent6"/>
-          <w:szCs w:val="21"/>
-        </w:rPr>
-        <w:t xml:space="preserve"> 可以看作是一个模块的打包机，它做的事情就是分析你的项目结构，找到了模块以及其它的一些浏览器不能使用的拓展语言。并将其转换和打包为合适的格式提供浏览器使用</w:t>
-      </w:r>
-    </w:p>
-    <w:p>
-      <w:pPr>
-        <w:widowControl w:val="0"/>
-        <w:numPr>
-          <w:ilvl w:val="0"/>
-          <w:numId w:val="0"/>
-        </w:numPr>
-        <w:jc w:val="both"/>
-        <w:rPr>
-          <w:rFonts w:hint="eastAsia"/>
-          <w:sz w:val="24"/>
-        </w:rPr>
-      </w:pPr>
-    </w:p>
-    <w:p>
-      <w:pPr>
-        <w:widowControl w:val="0"/>
-        <w:numPr>
-          <w:ilvl w:val="0"/>
-          <w:numId w:val="0"/>
-        </w:numPr>
-        <w:jc w:val="both"/>
-        <w:rPr>
-          <w:rFonts w:hint="eastAsia"/>
-          <w:sz w:val="24"/>
-        </w:rPr>
-      </w:pPr>
-    </w:p>
-    <w:p>
-      <w:pPr>
-        <w:widowControl w:val="0"/>
-        <w:numPr>
-          <w:ilvl w:val="0"/>
-          <w:numId w:val="0"/>
-        </w:numPr>
-        <w:jc w:val="both"/>
-        <w:rPr>
-          <w:rFonts w:hint="eastAsia"/>
-          <w:sz w:val="24"/>
-        </w:rPr>
-      </w:pPr>
-    </w:p>
-    <w:p>
-      <w:pPr>
-        <w:numPr>
-          <w:ilvl w:val="0"/>
-          <w:numId w:val="3"/>
-        </w:numPr>
-        <w:rPr>
-          <w:rFonts w:hint="eastAsia"/>
-          <w:sz w:val="24"/>
-        </w:rPr>
-      </w:pPr>
-      <w:r>
-        <w:rPr>
-          <w:rFonts w:hint="eastAsia"/>
-          <w:sz w:val="24"/>
-        </w:rPr>
-        <w:t>webpack的四个核心概念是什么</w:t>
-      </w:r>
-    </w:p>
-    <w:p>
-      <w:pPr>
-        <w:widowControl w:val="0"/>
-        <w:numPr>
-          <w:ilvl w:val="0"/>
-          <w:numId w:val="0"/>
-        </w:numPr>
-        <w:jc w:val="both"/>
-        <w:rPr>
-          <w:rFonts w:hint="eastAsia"/>
-          <w:sz w:val="24"/>
-        </w:rPr>
-      </w:pPr>
-    </w:p>
-    <w:p>
-      <w:pPr>
-        <w:rPr>
-          <w:rFonts w:asciiTheme="minorEastAsia" w:hAnsiTheme="minorEastAsia"/>
-          <w:color w:val="70AD47" w:themeColor="accent6"/>
-          <w:szCs w:val="21"/>
-        </w:rPr>
-      </w:pPr>
-      <w:r>
-        <w:rPr>
-          <w:rFonts w:cs="Arial" w:asciiTheme="minorEastAsia" w:hAnsiTheme="minorEastAsia"/>
-          <w:color w:val="70AD47" w:themeColor="accent6"/>
-          <w:szCs w:val="21"/>
-          <w:shd w:val="clear" w:color="auto" w:fill="FFFFFF"/>
-        </w:rPr>
-        <w:t>四个核心概念：入口(</w:t>
-      </w:r>
-      <w:r>
-        <w:rPr>
-          <w:rStyle w:val="13"/>
-          <w:rFonts w:asciiTheme="minorEastAsia" w:hAnsiTheme="minorEastAsia" w:eastAsiaTheme="minorEastAsia"/>
-          <w:color w:val="70AD47" w:themeColor="accent6"/>
-          <w:sz w:val="21"/>
-          <w:szCs w:val="21"/>
-          <w:shd w:val="clear" w:color="auto" w:fill="F6F6F6"/>
-        </w:rPr>
-        <w:t>entry</w:t>
-      </w:r>
-      <w:r>
-        <w:rPr>
-          <w:rFonts w:cs="Arial" w:asciiTheme="minorEastAsia" w:hAnsiTheme="minorEastAsia"/>
-          <w:color w:val="70AD47" w:themeColor="accent6"/>
-          <w:szCs w:val="21"/>
-          <w:shd w:val="clear" w:color="auto" w:fill="FFFFFF"/>
-        </w:rPr>
-        <w:t>)、输出(</w:t>
-      </w:r>
-      <w:r>
-        <w:rPr>
-          <w:rStyle w:val="13"/>
-          <w:rFonts w:asciiTheme="minorEastAsia" w:hAnsiTheme="minorEastAsia" w:eastAsiaTheme="minorEastAsia"/>
-          <w:color w:val="70AD47" w:themeColor="accent6"/>
-          <w:sz w:val="21"/>
-          <w:szCs w:val="21"/>
-          <w:shd w:val="clear" w:color="auto" w:fill="F6F6F6"/>
-        </w:rPr>
-        <w:t>output</w:t>
-      </w:r>
-      <w:r>
-        <w:rPr>
-          <w:rFonts w:cs="Arial" w:asciiTheme="minorEastAsia" w:hAnsiTheme="minorEastAsia"/>
-          <w:color w:val="70AD47" w:themeColor="accent6"/>
-          <w:szCs w:val="21"/>
-          <w:shd w:val="clear" w:color="auto" w:fill="FFFFFF"/>
-        </w:rPr>
-        <w:t>)、loader</w:t>
-      </w:r>
-      <w:r>
-        <w:rPr>
-          <w:rFonts w:hint="eastAsia" w:cs="Arial" w:asciiTheme="minorEastAsia" w:hAnsiTheme="minorEastAsia"/>
-          <w:color w:val="70AD47" w:themeColor="accent6"/>
-          <w:szCs w:val="21"/>
-          <w:shd w:val="clear" w:color="auto" w:fill="FFFFFF"/>
-        </w:rPr>
-        <w:t>(</w:t>
-      </w:r>
-      <w:r>
-        <w:rPr>
-          <w:rFonts w:cs="Arial" w:asciiTheme="minorEastAsia" w:hAnsiTheme="minorEastAsia"/>
-          <w:color w:val="70AD47" w:themeColor="accent6"/>
-          <w:szCs w:val="21"/>
-          <w:shd w:val="clear" w:color="auto" w:fill="FFFFFF"/>
-        </w:rPr>
-        <w:t>预处理文件</w:t>
-      </w:r>
-      <w:r>
-        <w:rPr>
-          <w:rFonts w:hint="eastAsia" w:cs="Arial" w:asciiTheme="minorEastAsia" w:hAnsiTheme="minorEastAsia"/>
-          <w:color w:val="70AD47" w:themeColor="accent6"/>
-          <w:szCs w:val="21"/>
-          <w:shd w:val="clear" w:color="auto" w:fill="FFFFFF"/>
-        </w:rPr>
-        <w:t>)</w:t>
-      </w:r>
-      <w:r>
-        <w:rPr>
-          <w:rFonts w:cs="Arial" w:asciiTheme="minorEastAsia" w:hAnsiTheme="minorEastAsia"/>
-          <w:color w:val="70AD47" w:themeColor="accent6"/>
-          <w:szCs w:val="21"/>
-          <w:shd w:val="clear" w:color="auto" w:fill="FFFFFF"/>
-        </w:rPr>
-        <w:t>、插件(</w:t>
-      </w:r>
-      <w:r>
-        <w:rPr>
-          <w:rStyle w:val="13"/>
-          <w:rFonts w:asciiTheme="minorEastAsia" w:hAnsiTheme="minorEastAsia" w:eastAsiaTheme="minorEastAsia"/>
-          <w:color w:val="70AD47" w:themeColor="accent6"/>
-          <w:sz w:val="21"/>
-          <w:szCs w:val="21"/>
-          <w:shd w:val="clear" w:color="auto" w:fill="F6F6F6"/>
-        </w:rPr>
-        <w:t>plugins</w:t>
-      </w:r>
-      <w:r>
-        <w:rPr>
-          <w:rFonts w:cs="Arial" w:asciiTheme="minorEastAsia" w:hAnsiTheme="minorEastAsia"/>
-          <w:color w:val="70AD47" w:themeColor="accent6"/>
-          <w:szCs w:val="21"/>
-          <w:shd w:val="clear" w:color="auto" w:fill="FFFFFF"/>
-        </w:rPr>
-        <w:t>)</w:t>
-      </w:r>
-    </w:p>
-    <w:p>
-      <w:pPr>
-        <w:widowControl w:val="0"/>
-        <w:numPr>
-          <w:ilvl w:val="0"/>
-          <w:numId w:val="0"/>
-        </w:numPr>
-        <w:jc w:val="both"/>
-        <w:rPr>
-          <w:rFonts w:hint="eastAsia"/>
-          <w:sz w:val="24"/>
-        </w:rPr>
-      </w:pPr>
-    </w:p>
-    <w:p>
-      <w:pPr>
-        <w:widowControl w:val="0"/>
-        <w:numPr>
-          <w:ilvl w:val="0"/>
-          <w:numId w:val="0"/>
-        </w:numPr>
-        <w:jc w:val="both"/>
-        <w:rPr>
-          <w:rFonts w:hint="eastAsia"/>
-          <w:sz w:val="24"/>
-        </w:rPr>
-      </w:pPr>
-    </w:p>
-    <w:p>
-      <w:pPr>
-        <w:widowControl w:val="0"/>
-        <w:numPr>
-          <w:ilvl w:val="0"/>
-          <w:numId w:val="0"/>
-        </w:numPr>
-        <w:jc w:val="both"/>
-        <w:rPr>
-          <w:rFonts w:hint="eastAsia"/>
-          <w:sz w:val="24"/>
-        </w:rPr>
-      </w:pPr>
-    </w:p>
-    <w:p>
-      <w:pPr>
-        <w:numPr>
-          <w:ilvl w:val="0"/>
-          <w:numId w:val="3"/>
-        </w:numPr>
-        <w:ind w:left="0" w:leftChars="0" w:firstLine="0" w:firstLineChars="0"/>
-        <w:rPr>
-          <w:rFonts w:hint="eastAsia"/>
-          <w:sz w:val="24"/>
-        </w:rPr>
-      </w:pPr>
-      <w:r>
-        <w:rPr>
-          <w:rFonts w:hint="eastAsia"/>
-          <w:sz w:val="24"/>
-        </w:rPr>
-        <w:t>为什么要用webpack</w:t>
-      </w:r>
-    </w:p>
-    <w:p>
-      <w:pPr>
-        <w:widowControl w:val="0"/>
-        <w:numPr>
-          <w:ilvl w:val="0"/>
-          <w:numId w:val="0"/>
-        </w:numPr>
-        <w:jc w:val="both"/>
-        <w:rPr>
-          <w:rFonts w:hint="eastAsia"/>
-          <w:sz w:val="24"/>
-        </w:rPr>
-      </w:pPr>
-    </w:p>
-    <w:p>
-      <w:pPr>
-        <w:rPr>
-          <w:rFonts w:asciiTheme="minorEastAsia" w:hAnsiTheme="minorEastAsia"/>
-          <w:color w:val="70AD47" w:themeColor="accent6"/>
-          <w:szCs w:val="21"/>
-        </w:rPr>
-      </w:pPr>
-      <w:r>
-        <w:rPr>
-          <w:rFonts w:hint="eastAsia" w:asciiTheme="minorEastAsia" w:hAnsiTheme="minorEastAsia"/>
-          <w:color w:val="70AD47" w:themeColor="accent6"/>
-          <w:szCs w:val="21"/>
-        </w:rPr>
-        <w:t>Webpack 可以将多种静态资源 js、css、less 转换成一个静态文件，</w:t>
-      </w:r>
-    </w:p>
-    <w:p>
-      <w:pPr>
-        <w:ind w:right="210" w:rightChars="100"/>
-        <w:rPr>
-          <w:rFonts w:asciiTheme="minorEastAsia" w:hAnsiTheme="minorEastAsia"/>
-          <w:color w:val="70AD47" w:themeColor="accent6"/>
-          <w:szCs w:val="21"/>
-        </w:rPr>
-      </w:pPr>
-      <w:r>
-        <w:rPr>
-          <w:rFonts w:hint="eastAsia" w:asciiTheme="minorEastAsia" w:hAnsiTheme="minorEastAsia"/>
-          <w:color w:val="70AD47" w:themeColor="accent6"/>
-          <w:szCs w:val="21"/>
-        </w:rPr>
-        <w:t>减少了页面的请求</w:t>
-      </w:r>
-    </w:p>
-    <w:p>
-      <w:pPr>
-        <w:widowControl w:val="0"/>
-        <w:numPr>
-          <w:ilvl w:val="0"/>
-          <w:numId w:val="0"/>
-        </w:numPr>
-        <w:jc w:val="both"/>
-        <w:rPr>
-          <w:rFonts w:hint="eastAsia"/>
-          <w:sz w:val="24"/>
-        </w:rPr>
-      </w:pPr>
-    </w:p>
-    <w:p>
-      <w:pPr>
-        <w:widowControl w:val="0"/>
-        <w:numPr>
-          <w:ilvl w:val="0"/>
-          <w:numId w:val="0"/>
-        </w:numPr>
-        <w:jc w:val="both"/>
-        <w:rPr>
-          <w:rFonts w:hint="eastAsia"/>
-          <w:sz w:val="24"/>
-        </w:rPr>
-      </w:pPr>
-    </w:p>
-    <w:p>
-      <w:pPr>
-        <w:widowControl w:val="0"/>
-        <w:numPr>
-          <w:ilvl w:val="0"/>
-          <w:numId w:val="0"/>
-        </w:numPr>
-        <w:jc w:val="both"/>
-        <w:rPr>
-          <w:rFonts w:hint="eastAsia"/>
-          <w:sz w:val="24"/>
-        </w:rPr>
-      </w:pPr>
-    </w:p>
-    <w:p>
-      <w:pPr>
-        <w:numPr>
-          <w:ilvl w:val="0"/>
-          <w:numId w:val="3"/>
-        </w:numPr>
-        <w:ind w:left="0" w:leftChars="0" w:firstLine="0" w:firstLineChars="0"/>
-        <w:rPr>
-          <w:rFonts w:hint="eastAsia"/>
-          <w:sz w:val="24"/>
-        </w:rPr>
-      </w:pPr>
-      <w:r>
-        <w:rPr>
-          <w:rFonts w:hint="eastAsia"/>
-          <w:sz w:val="24"/>
-        </w:rPr>
-        <w:t>分别介绍什么是loader</w:t>
-      </w:r>
-      <w:r>
-        <w:rPr>
-          <w:rFonts w:hint="eastAsia"/>
-          <w:sz w:val="24"/>
-          <w:lang w:eastAsia="zh-CN"/>
-        </w:rPr>
-        <w:t>、</w:t>
-      </w:r>
-      <w:r>
-        <w:rPr>
-          <w:rFonts w:hint="eastAsia"/>
-          <w:sz w:val="24"/>
-        </w:rPr>
-        <w:t>plugin</w:t>
-      </w:r>
-    </w:p>
-    <w:p>
-      <w:pPr>
-        <w:rPr>
-          <w:rFonts w:hint="eastAsia" w:asciiTheme="minorEastAsia" w:hAnsiTheme="minorEastAsia"/>
-          <w:color w:val="70AD47" w:themeColor="accent6"/>
-          <w:szCs w:val="21"/>
-        </w:rPr>
-      </w:pPr>
-      <w:r>
-        <w:rPr>
-          <w:rFonts w:hint="eastAsia" w:asciiTheme="minorEastAsia" w:hAnsiTheme="minorEastAsia"/>
-          <w:color w:val="70AD47" w:themeColor="accent6"/>
-          <w:szCs w:val="21"/>
-          <w:lang w:val="en-US" w:eastAsia="zh-CN"/>
-        </w:rPr>
-        <w:t>loader是文件加载器，能够加载资源文件，并对这些文件进行一些处理，诸如编译、压缩等，最终一起打包到指定的文件中</w:t>
-      </w:r>
-    </w:p>
-    <w:p>
-      <w:pPr>
-        <w:widowControl w:val="0"/>
-        <w:numPr>
-          <w:ilvl w:val="0"/>
-          <w:numId w:val="0"/>
-        </w:numPr>
-        <w:jc w:val="both"/>
-        <w:rPr>
-          <w:rFonts w:hint="eastAsia"/>
-          <w:sz w:val="24"/>
-        </w:rPr>
-      </w:pPr>
-    </w:p>
-    <w:p>
-      <w:pPr>
-        <w:rPr>
-          <w:rFonts w:hint="eastAsia" w:asciiTheme="minorEastAsia" w:hAnsiTheme="minorEastAsia"/>
-          <w:color w:val="70AD47" w:themeColor="accent6"/>
-          <w:szCs w:val="21"/>
-          <w:lang w:val="en-US" w:eastAsia="zh-CN"/>
-        </w:rPr>
-      </w:pPr>
-      <w:r>
-        <w:rPr>
-          <w:rFonts w:hint="eastAsia" w:asciiTheme="minorEastAsia" w:hAnsiTheme="minorEastAsia"/>
-          <w:color w:val="70AD47" w:themeColor="accent6"/>
-          <w:szCs w:val="21"/>
-          <w:lang w:val="en-US" w:eastAsia="zh-CN"/>
-        </w:rPr>
-        <w:t>在webpack运行的生命周期中会广播出许多事件，plugin可以监听这些事件，在合适的时机通过webpack提供的API改变输出结果</w:t>
-      </w:r>
-    </w:p>
-    <w:p>
-      <w:pPr>
-        <w:widowControl w:val="0"/>
-        <w:numPr>
-          <w:ilvl w:val="0"/>
-          <w:numId w:val="0"/>
-        </w:numPr>
-        <w:jc w:val="both"/>
-        <w:rPr>
-          <w:rFonts w:hint="eastAsia"/>
-          <w:sz w:val="24"/>
-        </w:rPr>
-      </w:pPr>
-    </w:p>
-    <w:p>
-      <w:pPr>
-        <w:widowControl w:val="0"/>
-        <w:numPr>
-          <w:ilvl w:val="0"/>
-          <w:numId w:val="0"/>
-        </w:numPr>
-        <w:jc w:val="both"/>
-        <w:rPr>
-          <w:rFonts w:hint="eastAsia"/>
-          <w:sz w:val="24"/>
-        </w:rPr>
-      </w:pPr>
-    </w:p>
-    <w:p>
-      <w:pPr>
-        <w:widowControl w:val="0"/>
-        <w:numPr>
-          <w:ilvl w:val="0"/>
-          <w:numId w:val="0"/>
-        </w:numPr>
-        <w:jc w:val="both"/>
-        <w:rPr>
-          <w:rFonts w:hint="eastAsia"/>
-          <w:sz w:val="24"/>
-        </w:rPr>
-      </w:pPr>
-    </w:p>
-    <w:p>
-      <w:pPr>
-        <w:widowControl w:val="0"/>
-        <w:numPr>
-          <w:ilvl w:val="0"/>
-          <w:numId w:val="0"/>
-        </w:numPr>
-        <w:jc w:val="both"/>
-        <w:rPr>
-          <w:rFonts w:hint="eastAsia"/>
-          <w:sz w:val="24"/>
-          <w:lang w:val="en-US" w:eastAsia="zh-CN"/>
-        </w:rPr>
-      </w:pPr>
-      <w:r>
-        <w:rPr>
-          <w:rFonts w:hint="eastAsia"/>
-          <w:sz w:val="24"/>
-          <w:lang w:val="en-US" w:eastAsia="zh-CN"/>
-        </w:rPr>
-        <w:t>5、 loader 和 plugin 不同</w:t>
+        <w:t>loader 和 plugin 不同</w:t>
       </w:r>
     </w:p>
     <w:p>
@@ -3364,13 +3040,25 @@
         <w:outlineLvl w:val="9"/>
         <w:rPr>
           <w:rFonts w:hint="eastAsia"/>
-          <w:sz w:val="24"/>
-        </w:rPr>
-      </w:pPr>
-      <w:r>
-        <w:rPr>
-          <w:rFonts w:hint="eastAsia"/>
-          <w:sz w:val="24"/>
+          <w:color w:val="FFC000" w:themeColor="accent4"/>
+          <w:sz w:val="24"/>
+          <w14:textFill>
+            <w14:solidFill>
+              <w14:schemeClr w14:val="accent4"/>
+            </w14:solidFill>
+          </w14:textFill>
+        </w:rPr>
+      </w:pPr>
+      <w:r>
+        <w:rPr>
+          <w:rFonts w:hint="eastAsia"/>
+          <w:color w:val="FFC000" w:themeColor="accent4"/>
+          <w:sz w:val="24"/>
+          <w14:textFill>
+            <w14:solidFill>
+              <w14:schemeClr w14:val="accent4"/>
+            </w14:solidFill>
+          </w14:textFill>
         </w:rPr>
         <w:t>请描述一下你对react的理解</w:t>
       </w:r>
@@ -3427,6 +3115,7 @@
       <w:r>
         <w:rPr>
           <w:rFonts w:hint="eastAsia"/>
+          <w:color w:val="0000FF"/>
           <w:sz w:val="24"/>
         </w:rPr>
         <w:t>react的特点</w:t>
@@ -3698,19 +3387,21 @@
         <w:bidi w:val="0"/>
         <w:adjustRightInd/>
         <w:snapToGrid/>
-        <w:spacing w:line="1440" w:lineRule="auto"/>
+        <w:spacing w:line="240" w:lineRule="auto"/>
         <w:ind w:firstLine="0" w:firstLineChars="0"/>
         <w:textAlignment w:val="auto"/>
         <w:outlineLvl w:val="9"/>
         <w:rPr>
           <w:rFonts w:hint="eastAsia"/>
-          <w:sz w:val="24"/>
-          <w:lang w:val="en-US" w:eastAsia="zh-CN"/>
-        </w:rPr>
-      </w:pPr>
-      <w:r>
-        <w:rPr>
-          <w:rFonts w:hint="eastAsia"/>
+          <w:color w:val="0000FF"/>
+          <w:sz w:val="24"/>
+          <w:lang w:val="en-US" w:eastAsia="zh-CN"/>
+        </w:rPr>
+      </w:pPr>
+      <w:r>
+        <w:rPr>
+          <w:rFonts w:hint="eastAsia"/>
+          <w:color w:val="0000FF"/>
           <w:sz w:val="24"/>
         </w:rPr>
         <w:t>什么是组件</w:t>
@@ -3792,18 +3483,7 @@
           <w:szCs w:val="21"/>
           <w:lang w:eastAsia="zh-CN" w:bidi="ar-SA"/>
         </w:rPr>
-        <w:t>一起，就形成</w:t>
-      </w:r>
-      <w:r>
-        <w:rPr>
-          <w:rFonts w:hint="default" w:asciiTheme="minorEastAsia" w:hAnsiTheme="minorEastAsia" w:cstheme="minorBidi"/>
-          <w:color w:val="70AD47" w:themeColor="accent6"/>
-          <w:kern w:val="2"/>
-          <w:sz w:val="21"/>
-          <w:szCs w:val="21"/>
-          <w:lang w:eastAsia="zh-CN" w:bidi="ar-SA"/>
-        </w:rPr>
-        <w:t>组件</w:t>
+        <w:t>一起，就形成组件</w:t>
       </w:r>
     </w:p>
     <w:p>
@@ -3832,15 +3512,27 @@
         <w:outlineLvl w:val="9"/>
         <w:rPr>
           <w:rFonts w:hint="eastAsia"/>
-          <w:sz w:val="24"/>
-          <w:lang w:val="en-US" w:eastAsia="zh-CN"/>
-        </w:rPr>
-      </w:pPr>
-      <w:r>
-        <w:rPr>
-          <w:rFonts w:hint="eastAsia"/>
-          <w:sz w:val="24"/>
-          <w:lang w:val="en-US" w:eastAsia="zh-CN"/>
+          <w:color w:val="FFC000" w:themeColor="accent4"/>
+          <w:sz w:val="24"/>
+          <w:lang w:val="en-US" w:eastAsia="zh-CN"/>
+          <w14:textFill>
+            <w14:solidFill>
+              <w14:schemeClr w14:val="accent4"/>
+            </w14:solidFill>
+          </w14:textFill>
+        </w:rPr>
+      </w:pPr>
+      <w:r>
+        <w:rPr>
+          <w:rFonts w:hint="eastAsia"/>
+          <w:color w:val="FFC000" w:themeColor="accent4"/>
+          <w:sz w:val="24"/>
+          <w:lang w:val="en-US" w:eastAsia="zh-CN"/>
+          <w14:textFill>
+            <w14:solidFill>
+              <w14:schemeClr w14:val="accent4"/>
+            </w14:solidFill>
+          </w14:textFill>
         </w:rPr>
         <w:t>在react中如何创建组件</w:t>
       </w:r>
@@ -4812,12 +4504,14 @@
         <w:outlineLvl w:val="9"/>
         <w:rPr>
           <w:rFonts w:hint="eastAsia"/>
-          <w:lang w:val="en-US" w:eastAsia="zh-CN"/>
-        </w:rPr>
-      </w:pPr>
-      <w:r>
-        <w:rPr>
-          <w:rFonts w:hint="eastAsia"/>
+          <w:color w:val="0000FF"/>
+          <w:lang w:val="en-US" w:eastAsia="zh-CN"/>
+        </w:rPr>
+      </w:pPr>
+      <w:r>
+        <w:rPr>
+          <w:rFonts w:hint="eastAsia"/>
+          <w:color w:val="0000FF"/>
           <w:lang w:val="en-US" w:eastAsia="zh-CN"/>
         </w:rPr>
         <w:t>在 React 中，何为 state</w:t>
@@ -4901,13 +4595,25 @@
         <w:outlineLvl w:val="9"/>
         <w:rPr>
           <w:rFonts w:hint="eastAsia"/>
-          <w:lang w:val="en-US" w:eastAsia="zh-CN"/>
-        </w:rPr>
-      </w:pPr>
-      <w:r>
-        <w:rPr>
-          <w:rFonts w:hint="eastAsia"/>
-          <w:lang w:val="en-US" w:eastAsia="zh-CN"/>
+          <w:color w:val="FFC000" w:themeColor="accent4"/>
+          <w:lang w:val="en-US" w:eastAsia="zh-CN"/>
+          <w14:textFill>
+            <w14:solidFill>
+              <w14:schemeClr w14:val="accent4"/>
+            </w14:solidFill>
+          </w14:textFill>
+        </w:rPr>
+      </w:pPr>
+      <w:r>
+        <w:rPr>
+          <w:rFonts w:hint="eastAsia"/>
+          <w:color w:val="FFC000" w:themeColor="accent4"/>
+          <w:lang w:val="en-US" w:eastAsia="zh-CN"/>
+          <w14:textFill>
+            <w14:solidFill>
+              <w14:schemeClr w14:val="accent4"/>
+            </w14:solidFill>
+          </w14:textFill>
         </w:rPr>
         <w:t>如何给state设置初始值</w:t>
       </w:r>
@@ -4979,6 +4685,7 @@
       <w:r>
         <w:rPr>
           <w:rFonts w:hint="eastAsia"/>
+          <w:color w:val="0000FF"/>
           <w:lang w:val="en-US" w:eastAsia="zh-CN"/>
         </w:rPr>
         <w:t>如何修改状态</w:t>
@@ -5082,11 +4789,6 @@
         <w:jc w:val="left"/>
         <w:rPr>
           <w:color w:val="70AD47" w:themeColor="accent6"/>
-          <w14:textFill>
-            <w14:solidFill>
-              <w14:schemeClr w14:val="accent6"/>
-            </w14:solidFill>
-          </w14:textFill>
         </w:rPr>
       </w:pPr>
       <w:r>
@@ -5101,11 +4803,6 @@
           <w:szCs w:val="36"/>
           <w:shd w:val="clear" w:fill="FFFFFF"/>
           <w:lang w:val="en-US" w:eastAsia="zh-CN" w:bidi="ar"/>
-          <w14:textFill>
-            <w14:solidFill>
-              <w14:schemeClr w14:val="accent6"/>
-            </w14:solidFill>
-          </w14:textFill>
         </w:rPr>
         <w:t>props一般用于接收外部传入的数据; 而state则用于记录组件内部数据, 而且是需要经常改变的数据。</w:t>
       </w:r>
@@ -5117,6 +4814,7 @@
         <w:pageBreakBefore w:val="0"/>
         <w:widowControl w:val="0"/>
         <w:numPr>
+          <w:ilvl w:val="0"/>
           <w:numId w:val="0"/>
         </w:numPr>
         <w:kinsoku/>
@@ -5408,13 +5106,25 @@
         <w:outlineLvl w:val="9"/>
         <w:rPr>
           <w:rFonts w:hint="eastAsia"/>
-          <w:lang w:val="en-US" w:eastAsia="zh-CN"/>
-        </w:rPr>
-      </w:pPr>
-      <w:r>
-        <w:rPr>
-          <w:rFonts w:hint="eastAsia"/>
-          <w:lang w:val="en-US" w:eastAsia="zh-CN"/>
+          <w:color w:val="FFC000" w:themeColor="accent4"/>
+          <w:lang w:val="en-US" w:eastAsia="zh-CN"/>
+          <w14:textFill>
+            <w14:solidFill>
+              <w14:schemeClr w14:val="accent4"/>
+            </w14:solidFill>
+          </w14:textFill>
+        </w:rPr>
+      </w:pPr>
+      <w:r>
+        <w:rPr>
+          <w:rFonts w:hint="eastAsia"/>
+          <w:color w:val="FFC000" w:themeColor="accent4"/>
+          <w:lang w:val="en-US" w:eastAsia="zh-CN"/>
+          <w14:textFill>
+            <w14:solidFill>
+              <w14:schemeClr w14:val="accent4"/>
+            </w14:solidFill>
+          </w14:textFill>
         </w:rPr>
         <w:t>何为受控组件(controlled component)</w:t>
       </w:r>
@@ -5439,11 +5149,6 @@
           <w:szCs w:val="32"/>
           <w:shd w:val="clear" w:fill="FFFFFF"/>
           <w:lang w:val="en-US" w:eastAsia="zh-CN" w:bidi="ar"/>
-          <w14:textFill>
-            <w14:solidFill>
-              <w14:schemeClr w14:val="accent6"/>
-            </w14:solidFill>
-          </w14:textFill>
         </w:rPr>
         <w:t>受控组件：表单元素（input.textarea,selection）的值由React组件控制。</w:t>
       </w:r>
@@ -5520,6 +5225,7 @@
         <w:pageBreakBefore w:val="0"/>
         <w:widowControl w:val="0"/>
         <w:numPr>
+          <w:ilvl w:val="0"/>
           <w:numId w:val="0"/>
         </w:numPr>
         <w:kinsoku/>
@@ -5591,6 +5297,7 @@
         <w:pageBreakBefore w:val="0"/>
         <w:widowControl w:val="0"/>
         <w:numPr>
+          <w:ilvl w:val="0"/>
           <w:numId w:val="0"/>
         </w:numPr>
         <w:kinsoku/>
@@ -5610,11 +5317,6 @@
           <w:rFonts w:hint="default"/>
           <w:color w:val="70AD47" w:themeColor="accent6"/>
           <w:lang w:eastAsia="zh-CN"/>
-          <w14:textFill>
-            <w14:solidFill>
-              <w14:schemeClr w14:val="accent6"/>
-            </w14:solidFill>
-          </w14:textFill>
         </w:rPr>
       </w:pPr>
       <w:r>
@@ -5622,11 +5324,6 @@
           <w:rFonts w:hint="default"/>
           <w:color w:val="70AD47" w:themeColor="accent6"/>
           <w:lang w:eastAsia="zh-CN"/>
-          <w14:textFill>
-            <w14:solidFill>
-              <w14:schemeClr w14:val="accent6"/>
-            </w14:solidFill>
-          </w14:textFill>
         </w:rPr>
         <w:t>箭头函数</w:t>
       </w:r>
@@ -5638,6 +5335,7 @@
         <w:pageBreakBefore w:val="0"/>
         <w:widowControl w:val="0"/>
         <w:numPr>
+          <w:ilvl w:val="0"/>
           <w:numId w:val="0"/>
         </w:numPr>
         <w:kinsoku/>
@@ -5657,11 +5355,6 @@
           <w:rFonts w:hint="eastAsia"/>
           <w:color w:val="70AD47" w:themeColor="accent6"/>
           <w:lang w:eastAsia="zh-CN"/>
-          <w14:textFill>
-            <w14:solidFill>
-              <w14:schemeClr w14:val="accent6"/>
-            </w14:solidFill>
-          </w14:textFill>
         </w:rPr>
       </w:pPr>
       <w:r>
@@ -5669,11 +5362,6 @@
           <w:rFonts w:hint="default"/>
           <w:color w:val="70AD47" w:themeColor="accent6"/>
           <w:lang w:eastAsia="zh-CN"/>
-          <w14:textFill>
-            <w14:solidFill>
-              <w14:schemeClr w14:val="accent6"/>
-            </w14:solidFill>
-          </w14:textFill>
         </w:rPr>
         <w:t>通过bind绑定this的指向</w:t>
       </w:r>
@@ -5821,11 +5509,6 @@
           <w:rFonts w:hint="eastAsia"/>
           <w:color w:val="70AD47" w:themeColor="accent6"/>
           <w:lang w:val="en-US" w:eastAsia="zh-CN"/>
-          <w14:textFill>
-            <w14:solidFill>
-              <w14:schemeClr w14:val="accent6"/>
-            </w14:solidFill>
-          </w14:textFill>
         </w:rPr>
       </w:pPr>
       <w:r>
@@ -5833,11 +5516,6 @@
           <w:rFonts w:hint="eastAsia" w:asciiTheme="minorEastAsia" w:hAnsiTheme="minorEastAsia"/>
           <w:color w:val="70AD47" w:themeColor="accent6"/>
           <w:szCs w:val="21"/>
-          <w14:textFill>
-            <w14:solidFill>
-              <w14:schemeClr w14:val="accent6"/>
-            </w14:solidFill>
-          </w14:textFill>
         </w:rPr>
         <w:t>getDefaultProps  设置props默认值</w:t>
       </w:r>
@@ -5966,6 +5644,7 @@
       <w:r>
         <w:rPr>
           <w:rFonts w:hint="eastAsia"/>
+          <w:color w:val="0000FF"/>
           <w:lang w:val="en-US" w:eastAsia="zh-CN"/>
         </w:rPr>
         <w:t>react组件的生命周期分为哪三个阶段</w:t>
@@ -5997,11 +5676,6 @@
           <w:rFonts w:hint="default"/>
           <w:color w:val="70AD47" w:themeColor="accent6"/>
           <w:lang w:eastAsia="zh-CN"/>
-          <w14:textFill>
-            <w14:solidFill>
-              <w14:schemeClr w14:val="accent6"/>
-            </w14:solidFill>
-          </w14:textFill>
         </w:rPr>
       </w:pPr>
       <w:r>
@@ -6009,11 +5683,6 @@
           <w:rFonts w:hint="default"/>
           <w:color w:val="70AD47" w:themeColor="accent6"/>
           <w:lang w:eastAsia="zh-CN"/>
-          <w14:textFill>
-            <w14:solidFill>
-              <w14:schemeClr w14:val="accent6"/>
-            </w14:solidFill>
-          </w14:textFill>
         </w:rPr>
         <w:t>初始化阶段</w:t>
       </w:r>
@@ -6044,11 +5713,6 @@
           <w:rFonts w:hint="default"/>
           <w:color w:val="70AD47" w:themeColor="accent6"/>
           <w:lang w:eastAsia="zh-CN"/>
-          <w14:textFill>
-            <w14:solidFill>
-              <w14:schemeClr w14:val="accent6"/>
-            </w14:solidFill>
-          </w14:textFill>
         </w:rPr>
       </w:pPr>
       <w:r>
@@ -6056,11 +5720,6 @@
           <w:rFonts w:hint="default"/>
           <w:color w:val="70AD47" w:themeColor="accent6"/>
           <w:lang w:eastAsia="zh-CN"/>
-          <w14:textFill>
-            <w14:solidFill>
-              <w14:schemeClr w14:val="accent6"/>
-            </w14:solidFill>
-          </w14:textFill>
         </w:rPr>
         <w:t>更新阶段</w:t>
       </w:r>
@@ -6091,11 +5750,6 @@
           <w:rFonts w:hint="default"/>
           <w:color w:val="70AD47" w:themeColor="accent6"/>
           <w:lang w:eastAsia="zh-CN"/>
-          <w14:textFill>
-            <w14:solidFill>
-              <w14:schemeClr w14:val="accent6"/>
-            </w14:solidFill>
-          </w14:textFill>
         </w:rPr>
       </w:pPr>
       <w:r>
@@ -6103,11 +5757,6 @@
           <w:rFonts w:hint="default"/>
           <w:color w:val="70AD47" w:themeColor="accent6"/>
           <w:lang w:eastAsia="zh-CN"/>
-          <w14:textFill>
-            <w14:solidFill>
-              <w14:schemeClr w14:val="accent6"/>
-            </w14:solidFill>
-          </w14:textFill>
         </w:rPr>
         <w:t>卸载阶段</w:t>
       </w:r>
@@ -6182,6 +5831,7 @@
         <w:pageBreakBefore w:val="0"/>
         <w:widowControl w:val="0"/>
         <w:numPr>
+          <w:ilvl w:val="0"/>
           <w:numId w:val="0"/>
         </w:numPr>
         <w:kinsoku/>
@@ -6201,11 +5851,6 @@
           <w:rFonts w:hint="default"/>
           <w:color w:val="70AD47" w:themeColor="accent6"/>
           <w:lang w:eastAsia="zh-CN"/>
-          <w14:textFill>
-            <w14:solidFill>
-              <w14:schemeClr w14:val="accent6"/>
-            </w14:solidFill>
-          </w14:textFill>
         </w:rPr>
       </w:pPr>
       <w:r>
@@ -6213,11 +5858,6 @@
           <w:rFonts w:hint="default"/>
           <w:color w:val="70AD47" w:themeColor="accent6"/>
           <w:lang w:eastAsia="zh-CN"/>
-          <w14:textFill>
-            <w14:solidFill>
-              <w14:schemeClr w14:val="accent6"/>
-            </w14:solidFill>
-          </w14:textFill>
         </w:rPr>
         <w:t>初始化阶段</w:t>
       </w:r>
@@ -6229,6 +5869,7 @@
         <w:pageBreakBefore w:val="0"/>
         <w:widowControl w:val="0"/>
         <w:numPr>
+          <w:ilvl w:val="0"/>
           <w:numId w:val="0"/>
         </w:numPr>
         <w:kinsoku/>
@@ -6248,11 +5889,6 @@
           <w:rFonts w:hint="default"/>
           <w:color w:val="70AD47" w:themeColor="accent6"/>
           <w:lang w:eastAsia="zh-CN"/>
-          <w14:textFill>
-            <w14:solidFill>
-              <w14:schemeClr w14:val="accent6"/>
-            </w14:solidFill>
-          </w14:textFill>
         </w:rPr>
       </w:pPr>
       <w:r>
@@ -6260,11 +5896,6 @@
           <w:rFonts w:hint="default"/>
           <w:color w:val="70AD47" w:themeColor="accent6"/>
           <w:lang w:eastAsia="zh-CN"/>
-          <w14:textFill>
-            <w14:solidFill>
-              <w14:schemeClr w14:val="accent6"/>
-            </w14:solidFill>
-          </w14:textFill>
         </w:rPr>
         <w:t>更新阶段</w:t>
       </w:r>
@@ -6276,6 +5907,7 @@
         <w:pageBreakBefore w:val="0"/>
         <w:widowControl w:val="0"/>
         <w:numPr>
+          <w:ilvl w:val="0"/>
           <w:numId w:val="0"/>
         </w:numPr>
         <w:kinsoku/>
@@ -6295,11 +5927,6 @@
           <w:rFonts w:hint="default"/>
           <w:color w:val="70AD47" w:themeColor="accent6"/>
           <w:lang w:eastAsia="zh-CN"/>
-          <w14:textFill>
-            <w14:solidFill>
-              <w14:schemeClr w14:val="accent6"/>
-            </w14:solidFill>
-          </w14:textFill>
         </w:rPr>
       </w:pPr>
       <w:r>
@@ -6307,11 +5934,6 @@
           <w:rFonts w:hint="default"/>
           <w:color w:val="70AD47" w:themeColor="accent6"/>
           <w:lang w:eastAsia="zh-CN"/>
-          <w14:textFill>
-            <w14:solidFill>
-              <w14:schemeClr w14:val="accent6"/>
-            </w14:solidFill>
-          </w14:textFill>
         </w:rPr>
         <w:t>卸载阶段</w:t>
       </w:r>
@@ -6323,6 +5945,7 @@
         <w:pageBreakBefore w:val="0"/>
         <w:widowControl w:val="0"/>
         <w:numPr>
+          <w:ilvl w:val="0"/>
           <w:numId w:val="0"/>
         </w:numPr>
         <w:kinsoku/>
@@ -6342,11 +5965,6 @@
           <w:rFonts w:hint="eastAsia"/>
           <w:color w:val="70AD47" w:themeColor="accent6"/>
           <w:lang w:eastAsia="zh-CN"/>
-          <w14:textFill>
-            <w14:solidFill>
-              <w14:schemeClr w14:val="accent6"/>
-            </w14:solidFill>
-          </w14:textFill>
         </w:rPr>
       </w:pPr>
       <w:r>
@@ -6354,11 +5972,6 @@
           <w:rFonts w:hint="default"/>
           <w:color w:val="70AD47" w:themeColor="accent6"/>
           <w:lang w:eastAsia="zh-CN"/>
-          <w14:textFill>
-            <w14:solidFill>
-              <w14:schemeClr w14:val="accent6"/>
-            </w14:solidFill>
-          </w14:textFill>
         </w:rPr>
         <w:t>错误处理阶段</w:t>
       </w:r>
@@ -6391,7 +6004,20 @@
           <w:rFonts w:hint="eastAsia"/>
           <w:lang w:val="en-US" w:eastAsia="zh-CN"/>
         </w:rPr>
-        <w:t>3、详细解释 React 组件的生命周期方法</w:t>
+        <w:t>3、</w:t>
+      </w:r>
+      <w:r>
+        <w:rPr>
+          <w:rFonts w:hint="eastAsia"/>
+          <w:color w:val="FFC000" w:themeColor="accent4"/>
+          <w:lang w:val="en-US" w:eastAsia="zh-CN"/>
+          <w14:textFill>
+            <w14:solidFill>
+              <w14:schemeClr w14:val="accent4"/>
+            </w14:solidFill>
+          </w14:textFill>
+        </w:rPr>
+        <w:t>详细解释 React 组件的生命周期方法</w:t>
       </w:r>
     </w:p>
     <w:p>
@@ -6599,12 +6225,14 @@
         <w:outlineLvl w:val="9"/>
         <w:rPr>
           <w:rFonts w:hint="eastAsia"/>
-          <w:lang w:val="en-US" w:eastAsia="zh-CN"/>
-        </w:rPr>
-      </w:pPr>
-      <w:r>
-        <w:rPr>
-          <w:rFonts w:hint="eastAsia"/>
+          <w:color w:val="7030A0"/>
+          <w:lang w:val="en-US" w:eastAsia="zh-CN"/>
+        </w:rPr>
+      </w:pPr>
+      <w:r>
+        <w:rPr>
+          <w:rFonts w:hint="eastAsia"/>
+          <w:color w:val="7030A0"/>
           <w:lang w:val="en-US" w:eastAsia="zh-CN"/>
         </w:rPr>
         <w:t>componentWillUpdate阶段什么时候使用</w:t>
@@ -6617,6 +6245,7 @@
         <w:pageBreakBefore w:val="0"/>
         <w:widowControl w:val="0"/>
         <w:numPr>
+          <w:ilvl w:val="0"/>
           <w:numId w:val="0"/>
         </w:numPr>
         <w:kinsoku/>
@@ -6635,11 +6264,6 @@
           <w:rFonts w:hint="eastAsia"/>
           <w:color w:val="70AD47" w:themeColor="accent6"/>
           <w:lang w:eastAsia="zh-CN"/>
-          <w14:textFill>
-            <w14:solidFill>
-              <w14:schemeClr w14:val="accent6"/>
-            </w14:solidFill>
-          </w14:textFill>
         </w:rPr>
       </w:pPr>
       <w:r>
@@ -6647,11 +6271,6 @@
           <w:rFonts w:hint="default"/>
           <w:color w:val="70AD47" w:themeColor="accent6"/>
           <w:lang w:eastAsia="zh-CN"/>
-          <w14:textFill>
-            <w14:solidFill>
-              <w14:schemeClr w14:val="accent6"/>
-            </w14:solidFill>
-          </w14:textFill>
         </w:rPr>
         <w:t>数据更新前使用</w:t>
       </w:r>
@@ -6746,15 +6365,27 @@
         <w:outlineLvl w:val="9"/>
         <w:rPr>
           <w:rFonts w:hint="eastAsia"/>
-          <w:sz w:val="24"/>
-          <w:lang w:val="en-US" w:eastAsia="zh-CN"/>
-        </w:rPr>
-      </w:pPr>
-      <w:r>
-        <w:rPr>
-          <w:rFonts w:hint="eastAsia"/>
-          <w:sz w:val="24"/>
-          <w:lang w:val="en-US" w:eastAsia="zh-CN"/>
+          <w:color w:val="FFC000" w:themeColor="accent4"/>
+          <w:sz w:val="24"/>
+          <w:lang w:val="en-US" w:eastAsia="zh-CN"/>
+          <w14:textFill>
+            <w14:solidFill>
+              <w14:schemeClr w14:val="accent4"/>
+            </w14:solidFill>
+          </w14:textFill>
+        </w:rPr>
+      </w:pPr>
+      <w:r>
+        <w:rPr>
+          <w:rFonts w:hint="eastAsia"/>
+          <w:color w:val="FFC000" w:themeColor="accent4"/>
+          <w:sz w:val="24"/>
+          <w:lang w:val="en-US" w:eastAsia="zh-CN"/>
+          <w14:textFill>
+            <w14:solidFill>
+              <w14:schemeClr w14:val="accent4"/>
+            </w14:solidFill>
+          </w14:textFill>
         </w:rPr>
         <w:t>componentWillUnmount经常做什么操作</w:t>
       </w:r>
@@ -6767,6 +6398,7 @@
         <w:pageBreakBefore w:val="0"/>
         <w:widowControl w:val="0"/>
         <w:numPr>
+          <w:ilvl w:val="0"/>
           <w:numId w:val="0"/>
         </w:numPr>
         <w:kinsoku/>
@@ -6794,7 +6426,17 @@
           <w:sz w:val="24"/>
           <w:lang w:eastAsia="zh-CN"/>
         </w:rPr>
-        <w:t>卸载阶段是调用，清除程序</w:t>
+        <w:t>卸载阶段是调用，清除</w:t>
+      </w:r>
+      <w:bookmarkStart w:id="5" w:name="_GoBack"/>
+      <w:bookmarkEnd w:id="5"/>
+      <w:r>
+        <w:rPr>
+          <w:rFonts w:hint="default"/>
+          <w:sz w:val="24"/>
+          <w:lang w:eastAsia="zh-CN"/>
+        </w:rPr>
+        <w:t>程序</w:t>
       </w:r>
     </w:p>
     <w:p>
@@ -11284,7 +10926,7 @@
     <w:lsdException w:uiPriority="0" w:name="Document Map"/>
     <w:lsdException w:uiPriority="0" w:name="Plain Text"/>
     <w:lsdException w:uiPriority="0" w:name="E-mail Signature"/>
-    <w:lsdException w:uiPriority="0" w:name="Normal (Web)"/>
+    <w:lsdException w:uiPriority="0" w:semiHidden="0" w:name="Normal (Web)"/>
     <w:lsdException w:uiPriority="0" w:name="HTML Acronym"/>
     <w:lsdException w:uiPriority="0" w:name="HTML Address"/>
     <w:lsdException w:uiPriority="0" w:name="HTML Cite"/>
